--- a/sistemas_ricardo/testes_de_software/pdfs/Modelo de relatório de teste.docx
+++ b/sistemas_ricardo/testes_de_software/pdfs/Modelo de relatório de teste.docx
@@ -1,10 +1,10 @@
 
 <file path=word/document.xml><?xml version="1.0" encoding="utf-8"?>
-<w:document xmlns:mc="http://schemas.openxmlformats.org/markup-compatibility/2006" xmlns:ve="http://schemas.openxmlformats.org/markup-compatibility/2006" xmlns:o="urn:schemas-microsoft-com:office:office" xmlns:r="http://schemas.openxmlformats.org/officeDocument/2006/relationships" xmlns:m="http://schemas.openxmlformats.org/officeDocument/2006/math" xmlns:v="urn:schemas-microsoft-com:vml" xmlns:wp="http://schemas.openxmlformats.org/drawingml/2006/wordprocessingDrawing" xmlns:w10="urn:schemas-microsoft-com:office:word" xmlns:w="http://schemas.openxmlformats.org/wordprocessingml/2006/main" xmlns:wne="http://schemas.microsoft.com/office/word/2006/wordml" xmlns:a="http://schemas.openxmlformats.org/drawingml/2006/main" xmlns:pic="http://schemas.openxmlformats.org/drawingml/2006/picture" xmlns:wpg="http://schemas.microsoft.com/office/word/2010/wordprocessingGroup" xmlns:wps="http://schemas.microsoft.com/office/word/2010/wordprocessingShape" xmlns:w14="http://schemas.microsoft.com/office/word/2010/wordml" mc:Ignorable="w14" xml:space="preserve">
+<w:document xmlns:wpc="http://schemas.microsoft.com/office/word/2010/wordprocessingCanvas" xmlns:cx="http://schemas.microsoft.com/office/drawing/2014/chartex" xmlns:mc="http://schemas.openxmlformats.org/markup-compatibility/2006" xmlns:o="urn:schemas-microsoft-com:office:office" xmlns:r="http://schemas.openxmlformats.org/officeDocument/2006/relationships" xmlns:m="http://schemas.openxmlformats.org/officeDocument/2006/math" xmlns:v="urn:schemas-microsoft-com:vml" xmlns:wp14="http://schemas.microsoft.com/office/word/2010/wordprocessingDrawing" xmlns:wp="http://schemas.openxmlformats.org/drawingml/2006/wordprocessingDrawing" xmlns:w10="urn:schemas-microsoft-com:office:word" xmlns:w="http://schemas.openxmlformats.org/wordprocessingml/2006/main" xmlns:w14="http://schemas.microsoft.com/office/word/2010/wordml" xmlns:w15="http://schemas.microsoft.com/office/word/2012/wordml" xmlns:w16se="http://schemas.microsoft.com/office/word/2015/wordml/symex" xmlns:wpg="http://schemas.microsoft.com/office/word/2010/wordprocessingGroup" xmlns:wpi="http://schemas.microsoft.com/office/word/2010/wordprocessingInk" xmlns:wne="http://schemas.microsoft.com/office/word/2006/wordml" xmlns:wps="http://schemas.microsoft.com/office/word/2010/wordprocessingShape" mc:Ignorable="w14 w15 w16se wp14">
   <w:body>
     <w:p>
       <w:pPr>
-        <w:pStyle w:val="Title"/>
+        <w:pStyle w:val="Ttulo"/>
       </w:pPr>
       <w:r>
         <w:rPr>
@@ -18,7 +18,7 @@
           <w:color w:val="2B3D4F"/>
           <w:spacing w:val="-20"/>
         </w:rPr>
-        <w:t> </w:t>
+        <w:t xml:space="preserve"> </w:t>
       </w:r>
       <w:r>
         <w:rPr>
@@ -32,7 +32,7 @@
           <w:color w:val="2B3D4F"/>
           <w:spacing w:val="-20"/>
         </w:rPr>
-        <w:t> </w:t>
+        <w:t xml:space="preserve"> </w:t>
       </w:r>
       <w:r>
         <w:rPr>
@@ -46,7 +46,7 @@
           <w:color w:val="2B3D4F"/>
           <w:spacing w:val="-20"/>
         </w:rPr>
-        <w:t> </w:t>
+        <w:t xml:space="preserve"> </w:t>
       </w:r>
       <w:r>
         <w:rPr>
@@ -60,7 +60,7 @@
           <w:color w:val="2B3D4F"/>
           <w:spacing w:val="-19"/>
         </w:rPr>
-        <w:t> </w:t>
+        <w:t xml:space="preserve"> </w:t>
       </w:r>
       <w:r>
         <w:rPr>
@@ -73,7 +73,7 @@
     </w:p>
     <w:p>
       <w:pPr>
-        <w:pStyle w:val="BodyText"/>
+        <w:pStyle w:val="Corpodetexto"/>
         <w:spacing w:before="3"/>
         <w:rPr>
           <w:b/>
@@ -83,12 +83,14 @@
       <w:r>
         <w:rPr>
           <w:b/>
+          <w:noProof/>
           <w:sz w:val="16"/>
+          <w:lang w:val="pt-BR" w:eastAsia="pt-BR"/>
         </w:rPr>
         <mc:AlternateContent>
           <mc:Choice Requires="wps">
             <w:drawing>
-              <wp:anchor distT="0" distB="0" distL="0" distR="0" allowOverlap="1" layoutInCell="1" locked="0" behindDoc="1" simplePos="0" relativeHeight="487587840">
+              <wp:anchor distT="0" distB="0" distL="0" distR="0" simplePos="0" relativeHeight="487587840" behindDoc="1" locked="0" layoutInCell="1" allowOverlap="1">
                 <wp:simplePos x="0" y="0"/>
                 <wp:positionH relativeFrom="page">
                   <wp:posOffset>381084</wp:posOffset>
@@ -101,13 +103,14 @@
                 <wp:wrapTopAndBottom/>
                 <wp:docPr id="2" name="Graphic 2"/>
                 <wp:cNvGraphicFramePr>
-                  <a:graphicFrameLocks/>
+                  <a:graphicFrameLocks xmlns:a="http://schemas.openxmlformats.org/drawingml/2006/main"/>
                 </wp:cNvGraphicFramePr>
-                <a:graphic>
+                <a:graphic xmlns:a="http://schemas.openxmlformats.org/drawingml/2006/main">
                   <a:graphicData uri="http://schemas.microsoft.com/office/word/2010/wordprocessingShape">
                     <wps:wsp>
-                      <wps:cNvPr id="2" name="Graphic 2"/>
-                      <wps:cNvSpPr/>
+                      <wps:cNvSpPr>
+                        <a:spLocks/>
+                      </wps:cNvSpPr>
                       <wps:spPr>
                         <a:xfrm>
                           <a:off x="0" y="0"/>
@@ -158,10 +161,10 @@
           </mc:Choice>
           <mc:Fallback>
             <w:pict>
-              <v:rect style="position:absolute;margin-left:30.006638pt;margin-top:11.02954pt;width:534.986672pt;height:1.500664pt;mso-position-horizontal-relative:page;mso-position-vertical-relative:paragraph;z-index:-15728640;mso-wrap-distance-left:0;mso-wrap-distance-right:0" id="docshape2" filled="true" fillcolor="#ededed" stroked="false">
-                <v:fill type="solid"/>
-                <w10:wrap type="topAndBottom"/>
-              </v:rect>
+              <v:shape w14:anchorId="5007D5E8" id="Graphic 2" o:spid="_x0000_s1026" style="position:absolute;margin-left:30pt;margin-top:11.05pt;width:535pt;height:1.55pt;z-index:-15728640;visibility:visible;mso-wrap-style:square;mso-wrap-distance-left:0;mso-wrap-distance-top:0;mso-wrap-distance-right:0;mso-wrap-distance-bottom:0;mso-position-horizontal:absolute;mso-position-horizontal-relative:page;mso-position-vertical:absolute;mso-position-vertical-relative:text;v-text-anchor:top" coordsize="6794500,19685" o:gfxdata="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" path="m6794330,19058l,19058,,,6794330,r,19058xe" fillcolor="#ededed" stroked="f">
+                <v:path arrowok="t"/>
+                <w10:wrap type="topAndBottom" anchorx="page"/>
+              </v:shape>
             </w:pict>
           </mc:Fallback>
         </mc:AlternateContent>
@@ -170,11 +173,10 @@
     <w:p>
       <w:pPr>
         <w:tabs>
-          <w:tab w:pos="3328" w:val="left" w:leader="none"/>
+          <w:tab w:val="left" w:pos="3328"/>
         </w:tabs>
         <w:spacing w:before="405"/>
-        <w:ind w:left="34" w:right="0" w:firstLine="0"/>
-        <w:jc w:val="left"/>
+        <w:ind w:left="34"/>
         <w:rPr>
           <w:rFonts w:ascii="Times New Roman"/>
           <w:sz w:val="24"/>
@@ -193,7 +195,7 @@
           <w:spacing w:val="-16"/>
           <w:sz w:val="24"/>
         </w:rPr>
-        <w:t> </w:t>
+        <w:t xml:space="preserve"> </w:t>
       </w:r>
       <w:r>
         <w:rPr>
@@ -201,19 +203,18 @@
           <w:sz w:val="24"/>
           <w:u w:val="single"/>
         </w:rPr>
-        <w:tab/>
+        <w:t>Sistema de Estoque.</w:t>
       </w:r>
     </w:p>
     <w:p>
       <w:pPr>
         <w:tabs>
-          <w:tab w:pos="1055" w:val="left" w:leader="none"/>
-          <w:tab w:pos="1548" w:val="left" w:leader="none"/>
-          <w:tab w:pos="2165" w:val="left" w:leader="none"/>
+          <w:tab w:val="left" w:pos="1055"/>
+          <w:tab w:val="left" w:pos="1548"/>
+          <w:tab w:val="left" w:pos="2165"/>
         </w:tabs>
         <w:spacing w:before="100"/>
-        <w:ind w:left="34" w:right="0" w:firstLine="0"/>
-        <w:jc w:val="left"/>
+        <w:ind w:left="34"/>
         <w:rPr>
           <w:rFonts w:ascii="Times New Roman"/>
           <w:sz w:val="24"/>
@@ -232,7 +233,42 @@
           <w:spacing w:val="-16"/>
           <w:sz w:val="24"/>
         </w:rPr>
-        <w:t> </w:t>
+        <w:t xml:space="preserve"> </w:t>
+      </w:r>
+      <w:r>
+        <w:rPr>
+          <w:spacing w:val="-10"/>
+          <w:sz w:val="24"/>
+        </w:rPr>
+        <w:t>25 / 06 / 2025</w:t>
+      </w:r>
+    </w:p>
+    <w:p>
+      <w:pPr>
+        <w:tabs>
+          <w:tab w:val="left" w:pos="3499"/>
+        </w:tabs>
+        <w:spacing w:before="86"/>
+        <w:ind w:left="34"/>
+        <w:rPr>
+          <w:rFonts w:ascii="Times New Roman"/>
+          <w:sz w:val="24"/>
+        </w:rPr>
+      </w:pPr>
+      <w:r>
+        <w:rPr>
+          <w:b/>
+          <w:sz w:val="24"/>
+        </w:rPr>
+        <w:t>Testador:</w:t>
+      </w:r>
+      <w:r>
+        <w:rPr>
+          <w:b/>
+          <w:spacing w:val="-16"/>
+          <w:sz w:val="24"/>
+        </w:rPr>
+        <w:t xml:space="preserve"> </w:t>
       </w:r>
       <w:r>
         <w:rPr>
@@ -240,98 +276,30 @@
           <w:sz w:val="24"/>
           <w:u w:val="single"/>
         </w:rPr>
-        <w:tab/>
-      </w:r>
-      <w:r>
-        <w:rPr>
-          <w:spacing w:val="-10"/>
-          <w:sz w:val="24"/>
-        </w:rPr>
-        <w:t>/</w:t>
-      </w:r>
-      <w:r>
-        <w:rPr>
-          <w:rFonts w:ascii="Times New Roman"/>
-          <w:sz w:val="24"/>
-          <w:u w:val="single"/>
-        </w:rPr>
-        <w:tab/>
-      </w:r>
-      <w:r>
-        <w:rPr>
-          <w:spacing w:val="-10"/>
-          <w:sz w:val="24"/>
-        </w:rPr>
-        <w:t>/</w:t>
-      </w:r>
-      <w:r>
-        <w:rPr>
-          <w:rFonts w:ascii="Times New Roman"/>
-          <w:sz w:val="24"/>
-          <w:u w:val="single"/>
-        </w:rPr>
-        <w:tab/>
+        <w:t>Gustavo Becker.</w:t>
       </w:r>
     </w:p>
     <w:p>
       <w:pPr>
-        <w:tabs>
-          <w:tab w:pos="3499" w:val="left" w:leader="none"/>
-        </w:tabs>
-        <w:spacing w:before="86"/>
-        <w:ind w:left="34" w:right="0" w:firstLine="0"/>
-        <w:jc w:val="left"/>
+        <w:pStyle w:val="Corpodetexto"/>
+        <w:spacing w:before="219"/>
         <w:rPr>
           <w:rFonts w:ascii="Times New Roman"/>
-          <w:sz w:val="24"/>
-        </w:rPr>
-      </w:pPr>
-      <w:r>
-        <w:rPr>
-          <w:b/>
-          <w:sz w:val="24"/>
-        </w:rPr>
-        <w:t>Testador:</w:t>
-      </w:r>
-      <w:r>
-        <w:rPr>
-          <w:b/>
-          <w:spacing w:val="-16"/>
-          <w:sz w:val="24"/>
-        </w:rPr>
-        <w:t> </w:t>
-      </w:r>
-      <w:r>
-        <w:rPr>
-          <w:rFonts w:ascii="Times New Roman"/>
-          <w:sz w:val="24"/>
-          <w:u w:val="single"/>
-        </w:rPr>
-        <w:tab/>
-      </w:r>
+        </w:rPr>
+      </w:pPr>
     </w:p>
     <w:p>
       <w:pPr>
-        <w:pStyle w:val="BodyText"/>
-        <w:spacing w:before="219"/>
-        <w:rPr>
-          <w:rFonts w:ascii="Times New Roman"/>
-        </w:rPr>
-      </w:pPr>
-    </w:p>
-    <w:p>
-      <w:pPr>
-        <w:pStyle w:val="Heading1"/>
+        <w:pStyle w:val="Ttulo1"/>
         <w:numPr>
           <w:ilvl w:val="0"/>
           <w:numId w:val="1"/>
         </w:numPr>
         <w:tabs>
-          <w:tab w:pos="388" w:val="left" w:leader="none"/>
+          <w:tab w:val="left" w:pos="388"/>
         </w:tabs>
-        <w:spacing w:line="240" w:lineRule="auto" w:before="1" w:after="0"/>
-        <w:ind w:left="388" w:right="0" w:hanging="354"/>
-        <w:jc w:val="left"/>
+        <w:spacing w:before="1"/>
+        <w:ind w:left="388" w:hanging="354"/>
       </w:pPr>
       <w:r>
         <w:rPr>
@@ -343,9 +311,9 @@
     </w:p>
     <w:p>
       <w:pPr>
-        <w:pStyle w:val="BodyText"/>
+        <w:pStyle w:val="Corpodetexto"/>
         <w:tabs>
-          <w:tab w:pos="3339" w:val="left" w:leader="none"/>
+          <w:tab w:val="left" w:pos="3339"/>
         </w:tabs>
         <w:spacing w:before="496"/>
         <w:ind w:left="34"/>
@@ -363,7 +331,7 @@
         <w:rPr>
           <w:spacing w:val="-21"/>
         </w:rPr>
-        <w:t> </w:t>
+        <w:t xml:space="preserve"> </w:t>
       </w:r>
       <w:r>
         <w:rPr>
@@ -375,7 +343,7 @@
         <w:rPr>
           <w:spacing w:val="-21"/>
         </w:rPr>
-        <w:t> </w:t>
+        <w:t xml:space="preserve"> </w:t>
       </w:r>
       <w:r>
         <w:rPr>
@@ -387,7 +355,7 @@
         <w:rPr>
           <w:spacing w:val="-21"/>
         </w:rPr>
-        <w:t> </w:t>
+        <w:t xml:space="preserve"> </w:t>
       </w:r>
       <w:r>
         <w:rPr>
@@ -399,7 +367,7 @@
         <w:rPr>
           <w:spacing w:val="-21"/>
         </w:rPr>
-        <w:t> </w:t>
+        <w:t xml:space="preserve"> </w:t>
       </w:r>
       <w:r>
         <w:rPr>
@@ -411,9 +379,9 @@
     </w:p>
     <w:p>
       <w:pPr>
-        <w:pStyle w:val="BodyText"/>
+        <w:pStyle w:val="Corpodetexto"/>
         <w:tabs>
-          <w:tab w:pos="1590" w:val="left" w:leader="none"/>
+          <w:tab w:val="left" w:pos="1590"/>
         </w:tabs>
         <w:spacing w:before="100"/>
         <w:ind w:left="34"/>
@@ -422,14 +390,13 @@
         </w:rPr>
       </w:pPr>
       <w:r>
-        <w:rPr/>
         <w:t>Passaram:</w:t>
       </w:r>
       <w:r>
         <w:rPr>
           <w:spacing w:val="-20"/>
         </w:rPr>
-        <w:t> </w:t>
+        <w:t xml:space="preserve"> </w:t>
       </w:r>
       <w:r>
         <w:rPr>
@@ -438,12 +405,14 @@
         </w:rPr>
         <w:tab/>
       </w:r>
+      <w:bookmarkStart w:id="0" w:name="_GoBack"/>
+      <w:bookmarkEnd w:id="0"/>
     </w:p>
     <w:p>
       <w:pPr>
-        <w:pStyle w:val="BodyText"/>
+        <w:pStyle w:val="Corpodetexto"/>
         <w:tabs>
-          <w:tab w:pos="1535" w:val="left" w:leader="none"/>
+          <w:tab w:val="left" w:pos="1535"/>
         </w:tabs>
         <w:spacing w:before="86"/>
         <w:ind w:left="34"/>
@@ -452,14 +421,13 @@
         </w:rPr>
       </w:pPr>
       <w:r>
-        <w:rPr/>
         <w:t>Falharam:</w:t>
       </w:r>
       <w:r>
         <w:rPr>
           <w:spacing w:val="-20"/>
         </w:rPr>
-        <w:t> </w:t>
+        <w:t xml:space="preserve"> </w:t>
       </w:r>
       <w:r>
         <w:rPr>
@@ -471,9 +439,9 @@
     </w:p>
     <w:p>
       <w:pPr>
-        <w:pStyle w:val="BodyText"/>
+        <w:pStyle w:val="Corpodetexto"/>
         <w:tabs>
-          <w:tab w:pos="2575" w:val="left" w:leader="none"/>
+          <w:tab w:val="left" w:pos="2575"/>
         </w:tabs>
         <w:spacing w:before="100"/>
         <w:ind w:left="34"/>
@@ -488,17 +456,16 @@
         <w:rPr>
           <w:spacing w:val="-16"/>
         </w:rPr>
-        <w:t> </w:t>
-      </w:r>
-      <w:r>
-        <w:rPr/>
+        <w:t xml:space="preserve"> </w:t>
+      </w:r>
+      <w:r>
         <w:t>estimada:</w:t>
       </w:r>
       <w:r>
         <w:rPr>
           <w:spacing w:val="-16"/>
         </w:rPr>
-        <w:t> </w:t>
+        <w:t xml:space="preserve"> </w:t>
       </w:r>
       <w:r>
         <w:rPr>
@@ -516,23 +483,21 @@
     </w:p>
     <w:p>
       <w:pPr>
-        <w:pStyle w:val="BodyText"/>
+        <w:pStyle w:val="Corpodetexto"/>
         <w:spacing w:before="206"/>
       </w:pPr>
     </w:p>
     <w:p>
       <w:pPr>
-        <w:pStyle w:val="Heading1"/>
+        <w:pStyle w:val="Ttulo1"/>
         <w:numPr>
           <w:ilvl w:val="0"/>
           <w:numId w:val="1"/>
         </w:numPr>
         <w:tabs>
-          <w:tab w:pos="477" w:val="left" w:leader="none"/>
+          <w:tab w:val="left" w:pos="477"/>
         </w:tabs>
-        <w:spacing w:line="240" w:lineRule="auto" w:before="0" w:after="0"/>
-        <w:ind w:left="477" w:right="0" w:hanging="443"/>
-        <w:jc w:val="left"/>
+        <w:ind w:left="477" w:hanging="443"/>
       </w:pPr>
       <w:r>
         <w:rPr>
@@ -548,7 +513,7 @@
           <w:spacing w:val="-21"/>
           <w:w w:val="90"/>
         </w:rPr>
-        <w:t> </w:t>
+        <w:t xml:space="preserve"> </w:t>
       </w:r>
       <w:r>
         <w:rPr>
@@ -564,7 +529,7 @@
           <w:spacing w:val="-21"/>
           <w:w w:val="90"/>
         </w:rPr>
-        <w:t> </w:t>
+        <w:t xml:space="preserve"> </w:t>
       </w:r>
       <w:r>
         <w:rPr>
@@ -577,7 +542,7 @@
     </w:p>
     <w:p>
       <w:pPr>
-        <w:pStyle w:val="BodyText"/>
+        <w:pStyle w:val="Corpodetexto"/>
         <w:spacing w:before="210"/>
         <w:rPr>
           <w:b/>
@@ -587,8 +552,8 @@
     </w:p>
     <w:tbl>
       <w:tblPr>
+        <w:tblStyle w:val="TableNormal"/>
         <w:tblW w:w="0" w:type="auto"/>
-        <w:jc w:val="left"/>
         <w:tblInd w:w="49" w:type="dxa"/>
         <w:tblBorders>
           <w:top w:val="single" w:sz="6" w:space="0" w:color="DDDDDD"/>
@@ -599,13 +564,7 @@
           <w:insideV w:val="single" w:sz="6" w:space="0" w:color="DDDDDD"/>
         </w:tblBorders>
         <w:tblLayout w:type="fixed"/>
-        <w:tblCellMar>
-          <w:top w:w="0" w:type="dxa"/>
-          <w:left w:w="0" w:type="dxa"/>
-          <w:bottom w:w="0" w:type="dxa"/>
-          <w:right w:w="0" w:type="dxa"/>
-        </w:tblCellMar>
-        <w:tblLook w:val="01E0"/>
+        <w:tblLook w:val="01E0" w:firstRow="1" w:lastRow="1" w:firstColumn="1" w:lastColumn="1" w:noHBand="0" w:noVBand="0"/>
       </w:tblPr>
       <w:tblGrid>
         <w:gridCol w:w="1291"/>
@@ -615,7 +574,7 @@
       </w:tblGrid>
       <w:tr>
         <w:trPr>
-          <w:trHeight w:val="525" w:hRule="atLeast"/>
+          <w:trHeight w:val="525"/>
         </w:trPr>
         <w:tc>
           <w:tcPr>
@@ -670,7 +629,7 @@
                 <w:w w:val="90"/>
                 <w:sz w:val="24"/>
               </w:rPr>
-              <w:t> </w:t>
+              <w:t xml:space="preserve"> </w:t>
             </w:r>
             <w:r>
               <w:rPr>
@@ -687,7 +646,7 @@
                 <w:w w:val="90"/>
                 <w:sz w:val="24"/>
               </w:rPr>
-              <w:t> </w:t>
+              <w:t xml:space="preserve"> </w:t>
             </w:r>
             <w:r>
               <w:rPr>
@@ -728,7 +687,7 @@
                 <w:spacing w:val="14"/>
                 <w:sz w:val="24"/>
               </w:rPr>
-              <w:t> </w:t>
+              <w:t xml:space="preserve"> </w:t>
             </w:r>
             <w:r>
               <w:rPr>
@@ -767,7 +726,7 @@
       </w:tr>
       <w:tr>
         <w:trPr>
-          <w:trHeight w:val="525" w:hRule="atLeast"/>
+          <w:trHeight w:val="525"/>
         </w:trPr>
         <w:tc>
           <w:tcPr>
@@ -811,7 +770,7 @@
                 <w:spacing w:val="-18"/>
                 <w:sz w:val="24"/>
               </w:rPr>
-              <w:t> </w:t>
+              <w:t xml:space="preserve"> </w:t>
             </w:r>
             <w:r>
               <w:rPr>
@@ -824,7 +783,7 @@
                 <w:spacing w:val="-18"/>
                 <w:sz w:val="24"/>
               </w:rPr>
-              <w:t> </w:t>
+              <w:t xml:space="preserve"> </w:t>
             </w:r>
             <w:r>
               <w:rPr>
@@ -837,7 +796,7 @@
                 <w:spacing w:val="-18"/>
                 <w:sz w:val="24"/>
               </w:rPr>
-              <w:t> </w:t>
+              <w:t xml:space="preserve"> </w:t>
             </w:r>
             <w:r>
               <w:rPr>
@@ -870,7 +829,7 @@
                 <w:spacing w:val="-8"/>
                 <w:sz w:val="24"/>
               </w:rPr>
-              <w:t> </w:t>
+              <w:t xml:space="preserve"> </w:t>
             </w:r>
             <w:r>
               <w:rPr>
@@ -905,7 +864,7 @@
       </w:tr>
       <w:tr>
         <w:trPr>
-          <w:trHeight w:val="525" w:hRule="atLeast"/>
+          <w:trHeight w:val="525"/>
         </w:trPr>
         <w:tc>
           <w:tcPr>
@@ -950,7 +909,7 @@
                 <w:spacing w:val="-23"/>
                 <w:sz w:val="24"/>
               </w:rPr>
-              <w:t> </w:t>
+              <w:t xml:space="preserve"> </w:t>
             </w:r>
             <w:r>
               <w:rPr>
@@ -964,7 +923,7 @@
                 <w:spacing w:val="-22"/>
                 <w:sz w:val="24"/>
               </w:rPr>
-              <w:t> </w:t>
+              <w:t xml:space="preserve"> </w:t>
             </w:r>
             <w:r>
               <w:rPr>
@@ -978,7 +937,7 @@
                 <w:spacing w:val="-23"/>
                 <w:sz w:val="24"/>
               </w:rPr>
-              <w:t> </w:t>
+              <w:t xml:space="preserve"> </w:t>
             </w:r>
             <w:r>
               <w:rPr>
@@ -992,7 +951,7 @@
                 <w:spacing w:val="-22"/>
                 <w:sz w:val="24"/>
               </w:rPr>
-              <w:t> </w:t>
+              <w:t xml:space="preserve"> </w:t>
             </w:r>
             <w:r>
               <w:rPr>
@@ -1025,7 +984,7 @@
                 <w:spacing w:val="-22"/>
                 <w:sz w:val="24"/>
               </w:rPr>
-              <w:t> </w:t>
+              <w:t xml:space="preserve"> </w:t>
             </w:r>
             <w:r>
               <w:rPr>
@@ -1038,7 +997,7 @@
                 <w:spacing w:val="-22"/>
                 <w:sz w:val="24"/>
               </w:rPr>
-              <w:t> </w:t>
+              <w:t xml:space="preserve"> </w:t>
             </w:r>
             <w:r>
               <w:rPr>
@@ -1074,17 +1033,16 @@
     </w:tbl>
     <w:p>
       <w:pPr>
-        <w:pStyle w:val="ListParagraph"/>
+        <w:pStyle w:val="PargrafodaLista"/>
         <w:numPr>
           <w:ilvl w:val="0"/>
           <w:numId w:val="1"/>
         </w:numPr>
         <w:tabs>
-          <w:tab w:pos="469" w:val="left" w:leader="none"/>
+          <w:tab w:val="left" w:pos="469"/>
         </w:tabs>
-        <w:spacing w:line="240" w:lineRule="auto" w:before="441" w:after="0"/>
-        <w:ind w:left="469" w:right="0" w:hanging="435"/>
-        <w:jc w:val="left"/>
+        <w:spacing w:before="441"/>
+        <w:ind w:left="469" w:hanging="435"/>
         <w:rPr>
           <w:b/>
           <w:sz w:val="43"/>
@@ -1102,7 +1060,7 @@
     </w:p>
     <w:p>
       <w:pPr>
-        <w:pStyle w:val="BodyText"/>
+        <w:pStyle w:val="Corpodetexto"/>
         <w:spacing w:before="206"/>
         <w:rPr>
           <w:b/>
@@ -1111,13 +1069,15 @@
     </w:p>
     <w:p>
       <w:pPr>
-        <w:pStyle w:val="BodyText"/>
+        <w:pStyle w:val="Corpodetexto"/>
         <w:spacing w:line="312" w:lineRule="auto"/>
         <w:ind w:left="379" w:right="6623"/>
       </w:pPr>
       <w:r>
         <w:rPr>
+          <w:noProof/>
           <w:position w:val="3"/>
+          <w:lang w:val="pt-BR" w:eastAsia="pt-BR"/>
         </w:rPr>
         <w:drawing>
           <wp:inline distT="0" distB="0" distL="0" distR="0">
@@ -1125,111 +1085,13 @@
             <wp:effectExtent l="0" t="0" r="0" b="0"/>
             <wp:docPr id="3" name="Image 3"/>
             <wp:cNvGraphicFramePr>
-              <a:graphicFrameLocks/>
+              <a:graphicFrameLocks xmlns:a="http://schemas.openxmlformats.org/drawingml/2006/main"/>
             </wp:cNvGraphicFramePr>
-            <a:graphic>
+            <a:graphic xmlns:a="http://schemas.openxmlformats.org/drawingml/2006/main">
               <a:graphicData uri="http://schemas.openxmlformats.org/drawingml/2006/picture">
-                <pic:pic>
+                <pic:pic xmlns:pic="http://schemas.openxmlformats.org/drawingml/2006/picture">
                   <pic:nvPicPr>
                     <pic:cNvPr id="3" name="Image 3"/>
-                    <pic:cNvPicPr/>
-                  </pic:nvPicPr>
-                  <pic:blipFill>
-                    <a:blip r:embed="rId6" cstate="print"/>
-                    <a:stretch>
-                      <a:fillRect/>
-                    </a:stretch>
-                  </pic:blipFill>
-                  <pic:spPr>
-                    <a:xfrm>
-                      <a:off x="0" y="0"/>
-                      <a:ext cx="47646" cy="47645"/>
-                    </a:xfrm>
-                    <a:prstGeom prst="rect">
-                      <a:avLst/>
-                    </a:prstGeom>
-                  </pic:spPr>
-                </pic:pic>
-              </a:graphicData>
-            </a:graphic>
-          </wp:inline>
-        </w:drawing>
-      </w:r>
-      <w:r>
-        <w:rPr>
-          <w:position w:val="3"/>
-        </w:rPr>
-      </w:r>
-      <w:r>
-        <w:rPr>
-          <w:rFonts w:ascii="Times New Roman" w:hAnsi="Times New Roman"/>
-          <w:spacing w:val="63"/>
-          <w:w w:val="150"/>
-          <w:sz w:val="20"/>
-        </w:rPr>
-        <w:t> </w:t>
-      </w:r>
-      <w:r>
-        <w:rPr/>
-        <w:t>Melhorar</w:t>
-      </w:r>
-      <w:r>
-        <w:rPr>
-          <w:spacing w:val="-27"/>
-        </w:rPr>
-        <w:t> </w:t>
-      </w:r>
-      <w:r>
-        <w:rPr/>
-        <w:t>validação</w:t>
-      </w:r>
-      <w:r>
-        <w:rPr>
-          <w:spacing w:val="-27"/>
-        </w:rPr>
-        <w:t> </w:t>
-      </w:r>
-      <w:r>
-        <w:rPr/>
-        <w:t>no</w:t>
-      </w:r>
-      <w:r>
-        <w:rPr>
-          <w:spacing w:val="-27"/>
-        </w:rPr>
-        <w:t> </w:t>
-      </w:r>
-      <w:r>
-        <w:rPr/>
-        <w:t>lado</w:t>
-      </w:r>
-      <w:r>
-        <w:rPr>
-          <w:spacing w:val="-27"/>
-        </w:rPr>
-        <w:t> </w:t>
-      </w:r>
-      <w:r>
-        <w:rPr/>
-        <w:t>cliente </w:t>
-      </w:r>
-      <w:r>
-        <w:rPr>
-          <w:position w:val="3"/>
-        </w:rPr>
-        <w:drawing>
-          <wp:inline distT="0" distB="0" distL="0" distR="0">
-            <wp:extent cx="47646" cy="47645"/>
-            <wp:effectExtent l="0" t="0" r="0" b="0"/>
-            <wp:docPr id="4" name="Image 4"/>
-            <wp:cNvGraphicFramePr>
-              <a:graphicFrameLocks/>
-            </wp:cNvGraphicFramePr>
-            <a:graphic>
-              <a:graphicData uri="http://schemas.openxmlformats.org/drawingml/2006/picture">
-                <pic:pic>
-                  <pic:nvPicPr>
-                    <pic:cNvPr id="4" name="Image 4"/>
                     <pic:cNvPicPr/>
                   </pic:nvPicPr>
                   <pic:blipFill>
@@ -1255,8 +1117,93 @@
       </w:r>
       <w:r>
         <w:rPr>
+          <w:rFonts w:ascii="Times New Roman" w:hAnsi="Times New Roman"/>
+          <w:spacing w:val="63"/>
+          <w:w w:val="150"/>
+          <w:sz w:val="20"/>
+        </w:rPr>
+        <w:t xml:space="preserve"> </w:t>
+      </w:r>
+      <w:r>
+        <w:t>Melhorar</w:t>
+      </w:r>
+      <w:r>
+        <w:rPr>
+          <w:spacing w:val="-27"/>
+        </w:rPr>
+        <w:t xml:space="preserve"> </w:t>
+      </w:r>
+      <w:r>
+        <w:t>validação</w:t>
+      </w:r>
+      <w:r>
+        <w:rPr>
+          <w:spacing w:val="-27"/>
+        </w:rPr>
+        <w:t xml:space="preserve"> </w:t>
+      </w:r>
+      <w:r>
+        <w:t>no</w:t>
+      </w:r>
+      <w:r>
+        <w:rPr>
+          <w:spacing w:val="-27"/>
+        </w:rPr>
+        <w:t xml:space="preserve"> </w:t>
+      </w:r>
+      <w:r>
+        <w:t>lado</w:t>
+      </w:r>
+      <w:r>
+        <w:rPr>
+          <w:spacing w:val="-27"/>
+        </w:rPr>
+        <w:t xml:space="preserve"> </w:t>
+      </w:r>
+      <w:r>
+        <w:t xml:space="preserve">cliente </w:t>
+      </w:r>
+      <w:r>
+        <w:rPr>
+          <w:noProof/>
           <w:position w:val="3"/>
-        </w:rPr>
+          <w:lang w:val="pt-BR" w:eastAsia="pt-BR"/>
+        </w:rPr>
+        <w:drawing>
+          <wp:inline distT="0" distB="0" distL="0" distR="0">
+            <wp:extent cx="47646" cy="47645"/>
+            <wp:effectExtent l="0" t="0" r="0" b="0"/>
+            <wp:docPr id="4" name="Image 4"/>
+            <wp:cNvGraphicFramePr>
+              <a:graphicFrameLocks xmlns:a="http://schemas.openxmlformats.org/drawingml/2006/main"/>
+            </wp:cNvGraphicFramePr>
+            <a:graphic xmlns:a="http://schemas.openxmlformats.org/drawingml/2006/main">
+              <a:graphicData uri="http://schemas.openxmlformats.org/drawingml/2006/picture">
+                <pic:pic xmlns:pic="http://schemas.openxmlformats.org/drawingml/2006/picture">
+                  <pic:nvPicPr>
+                    <pic:cNvPr id="4" name="Image 4"/>
+                    <pic:cNvPicPr/>
+                  </pic:nvPicPr>
+                  <pic:blipFill>
+                    <a:blip r:embed="rId8" cstate="print"/>
+                    <a:stretch>
+                      <a:fillRect/>
+                    </a:stretch>
+                  </pic:blipFill>
+                  <pic:spPr>
+                    <a:xfrm>
+                      <a:off x="0" y="0"/>
+                      <a:ext cx="47646" cy="47645"/>
+                    </a:xfrm>
+                    <a:prstGeom prst="rect">
+                      <a:avLst/>
+                    </a:prstGeom>
+                  </pic:spPr>
+                </pic:pic>
+              </a:graphicData>
+            </a:graphic>
+          </wp:inline>
+        </w:drawing>
       </w:r>
       <w:r>
         <w:rPr>
@@ -1264,68 +1211,62 @@
           <w:spacing w:val="80"/>
           <w:w w:val="150"/>
         </w:rPr>
-        <w:t> </w:t>
-      </w:r>
-      <w:r>
-        <w:rPr/>
+        <w:t xml:space="preserve"> </w:t>
+      </w:r>
+      <w:r>
         <w:t>Revisar lógica de autenticação</w:t>
       </w:r>
     </w:p>
     <w:p>
       <w:pPr>
-        <w:pStyle w:val="BodyText"/>
+        <w:pStyle w:val="Corpodetexto"/>
         <w:spacing w:before="253"/>
         <w:ind w:left="34"/>
       </w:pPr>
       <w:r>
-        <w:rPr/>
         <w:t>Anexos:</w:t>
       </w:r>
       <w:r>
         <w:rPr>
           <w:spacing w:val="-24"/>
         </w:rPr>
-        <w:t> </w:t>
-      </w:r>
-      <w:r>
-        <w:rPr/>
+        <w:t xml:space="preserve"> </w:t>
+      </w:r>
+      <w:r>
         <w:t>prints,</w:t>
       </w:r>
       <w:r>
         <w:rPr>
           <w:spacing w:val="-23"/>
         </w:rPr>
-        <w:t> </w:t>
-      </w:r>
-      <w:r>
-        <w:rPr/>
+        <w:t xml:space="preserve"> </w:t>
+      </w:r>
+      <w:r>
         <w:t>logs,</w:t>
       </w:r>
       <w:r>
         <w:rPr>
           <w:spacing w:val="-24"/>
         </w:rPr>
-        <w:t> </w:t>
-      </w:r>
-      <w:r>
-        <w:rPr/>
+        <w:t xml:space="preserve"> </w:t>
+      </w:r>
+      <w:r>
         <w:t>scripts</w:t>
       </w:r>
       <w:r>
         <w:rPr>
           <w:spacing w:val="-23"/>
         </w:rPr>
-        <w:t> </w:t>
-      </w:r>
-      <w:r>
-        <w:rPr/>
+        <w:t xml:space="preserve"> </w:t>
+      </w:r>
+      <w:r>
         <w:t>de</w:t>
       </w:r>
       <w:r>
         <w:rPr>
           <w:spacing w:val="-23"/>
         </w:rPr>
-        <w:t> </w:t>
+        <w:t xml:space="preserve"> </w:t>
       </w:r>
       <w:r>
         <w:rPr>
@@ -1335,21 +1276,41 @@
       </w:r>
     </w:p>
     <w:sectPr>
-      <w:footerReference w:type="default" r:id="rId5"/>
+      <w:footerReference w:type="default" r:id="rId9"/>
       <w:type w:val="continuous"/>
       <w:pgSz w:w="11900" w:h="16840"/>
-      <w:pgMar w:header="0" w:footer="147" w:top="960" w:bottom="340" w:left="566" w:right="566"/>
+      <w:pgMar w:top="960" w:right="566" w:bottom="340" w:left="566" w:header="0" w:footer="147" w:gutter="0"/>
       <w:pgNumType w:start="1"/>
+      <w:cols w:space="720"/>
     </w:sectPr>
   </w:body>
 </w:document>
 </file>
 
+<file path=word/endnotes.xml><?xml version="1.0" encoding="utf-8"?>
+<w:endnotes xmlns:wpc="http://schemas.microsoft.com/office/word/2010/wordprocessingCanvas" xmlns:cx="http://schemas.microsoft.com/office/drawing/2014/chartex" xmlns:mc="http://schemas.openxmlformats.org/markup-compatibility/2006" xmlns:o="urn:schemas-microsoft-com:office:office" xmlns:r="http://schemas.openxmlformats.org/officeDocument/2006/relationships" xmlns:m="http://schemas.openxmlformats.org/officeDocument/2006/math" xmlns:v="urn:schemas-microsoft-com:vml" xmlns:wp14="http://schemas.microsoft.com/office/word/2010/wordprocessingDrawing" xmlns:wp="http://schemas.openxmlformats.org/drawingml/2006/wordprocessingDrawing" xmlns:w10="urn:schemas-microsoft-com:office:word" xmlns:w="http://schemas.openxmlformats.org/wordprocessingml/2006/main" xmlns:w14="http://schemas.microsoft.com/office/word/2010/wordml" xmlns:w15="http://schemas.microsoft.com/office/word/2012/wordml" xmlns:w16se="http://schemas.microsoft.com/office/word/2015/wordml/symex" xmlns:wpg="http://schemas.microsoft.com/office/word/2010/wordprocessingGroup" xmlns:wpi="http://schemas.microsoft.com/office/word/2010/wordprocessingInk" xmlns:wne="http://schemas.microsoft.com/office/word/2006/wordml" xmlns:wps="http://schemas.microsoft.com/office/word/2010/wordprocessingShape" mc:Ignorable="w14 w15 w16se wp14">
+  <w:endnote w:type="separator" w:id="-1">
+    <w:p>
+      <w:r>
+        <w:separator/>
+      </w:r>
+    </w:p>
+  </w:endnote>
+  <w:endnote w:type="continuationSeparator" w:id="0">
+    <w:p>
+      <w:r>
+        <w:continuationSeparator/>
+      </w:r>
+    </w:p>
+  </w:endnote>
+</w:endnotes>
+</file>
+
 <file path=word/footer1.xml><?xml version="1.0" encoding="utf-8"?>
-<w:ftr xmlns:mc="http://schemas.openxmlformats.org/markup-compatibility/2006" xmlns:ve="http://schemas.openxmlformats.org/markup-compatibility/2006" xmlns:o="urn:schemas-microsoft-com:office:office" xmlns:r="http://schemas.openxmlformats.org/officeDocument/2006/relationships" xmlns:m="http://schemas.openxmlformats.org/officeDocument/2006/math" xmlns:v="urn:schemas-microsoft-com:vml" xmlns:wp="http://schemas.openxmlformats.org/drawingml/2006/wordprocessingDrawing" xmlns:w10="urn:schemas-microsoft-com:office:word" xmlns:w="http://schemas.openxmlformats.org/wordprocessingml/2006/main" xmlns:wne="http://schemas.microsoft.com/office/word/2006/wordml" xmlns:a="http://schemas.openxmlformats.org/drawingml/2006/main" xmlns:pic="http://schemas.openxmlformats.org/drawingml/2006/picture" xmlns:wpg="http://schemas.microsoft.com/office/word/2010/wordprocessingGroup" xmlns:wps="http://schemas.microsoft.com/office/word/2010/wordprocessingShape" xmlns:w14="http://schemas.microsoft.com/office/word/2010/wordml" mc:Ignorable="w14" xml:space="preserve">
+<w:ftr xmlns:wpc="http://schemas.microsoft.com/office/word/2010/wordprocessingCanvas" xmlns:cx="http://schemas.microsoft.com/office/drawing/2014/chartex" xmlns:mc="http://schemas.openxmlformats.org/markup-compatibility/2006" xmlns:o="urn:schemas-microsoft-com:office:office" xmlns:r="http://schemas.openxmlformats.org/officeDocument/2006/relationships" xmlns:m="http://schemas.openxmlformats.org/officeDocument/2006/math" xmlns:v="urn:schemas-microsoft-com:vml" xmlns:wp14="http://schemas.microsoft.com/office/word/2010/wordprocessingDrawing" xmlns:wp="http://schemas.openxmlformats.org/drawingml/2006/wordprocessingDrawing" xmlns:w10="urn:schemas-microsoft-com:office:word" xmlns:w="http://schemas.openxmlformats.org/wordprocessingml/2006/main" xmlns:w14="http://schemas.microsoft.com/office/word/2010/wordml" xmlns:w15="http://schemas.microsoft.com/office/word/2012/wordml" xmlns:w16se="http://schemas.microsoft.com/office/word/2015/wordml/symex" xmlns:wpg="http://schemas.microsoft.com/office/word/2010/wordprocessingGroup" xmlns:wpi="http://schemas.microsoft.com/office/word/2010/wordprocessingInk" xmlns:wne="http://schemas.microsoft.com/office/word/2006/wordml" xmlns:wps="http://schemas.microsoft.com/office/word/2010/wordprocessingShape" mc:Ignorable="w14 w15 w16se wp14">
   <w:p>
     <w:pPr>
-      <w:pStyle w:val="BodyText"/>
+      <w:pStyle w:val="Corpodetexto"/>
       <w:spacing w:line="14" w:lineRule="auto"/>
       <w:rPr>
         <w:sz w:val="20"/>
@@ -1357,12 +1318,14 @@
     </w:pPr>
     <w:r>
       <w:rPr>
+        <w:noProof/>
         <w:sz w:val="20"/>
+        <w:lang w:val="pt-BR" w:eastAsia="pt-BR"/>
       </w:rPr>
       <mc:AlternateContent>
         <mc:Choice Requires="wps">
           <w:drawing>
-            <wp:anchor distT="0" distB="0" distL="0" distR="0" allowOverlap="1" layoutInCell="1" locked="0" behindDoc="1" simplePos="0" relativeHeight="487539200">
+            <wp:anchor distT="0" distB="0" distL="0" distR="0" simplePos="0" relativeHeight="487539200" behindDoc="1" locked="0" layoutInCell="1" allowOverlap="1">
               <wp:simplePos x="0" y="0"/>
               <wp:positionH relativeFrom="page">
                 <wp:posOffset>6600825</wp:posOffset>
@@ -1375,13 +1338,14 @@
               <wp:wrapNone/>
               <wp:docPr id="1" name="Textbox 1"/>
               <wp:cNvGraphicFramePr>
-                <a:graphicFrameLocks/>
+                <a:graphicFrameLocks xmlns:a="http://schemas.openxmlformats.org/drawingml/2006/main"/>
               </wp:cNvGraphicFramePr>
-              <a:graphic>
+              <a:graphic xmlns:a="http://schemas.openxmlformats.org/drawingml/2006/main">
                 <a:graphicData uri="http://schemas.microsoft.com/office/word/2010/wordprocessingShape">
                   <wps:wsp>
-                    <wps:cNvPr id="1" name="Textbox 1"/>
-                    <wps:cNvSpPr txBox="1"/>
+                    <wps:cNvSpPr txBox="1">
+                      <a:spLocks/>
+                    </wps:cNvSpPr>
                     <wps:spPr>
                       <a:xfrm>
                         <a:off x="0" y="0"/>
@@ -1396,8 +1360,7 @@
                         <w:p>
                           <w:pPr>
                             <w:spacing w:before="11"/>
-                            <w:ind w:left="20" w:right="0" w:firstLine="0"/>
-                            <w:jc w:val="left"/>
+                            <w:ind w:left="20"/>
                             <w:rPr>
                               <w:rFonts w:ascii="Arial MT"/>
                               <w:sz w:val="26"/>
@@ -1416,7 +1379,7 @@
                               <w:spacing w:val="-1"/>
                               <w:sz w:val="26"/>
                             </w:rPr>
-                            <w:t> </w:t>
+                            <w:t xml:space="preserve"> </w:t>
                           </w:r>
                           <w:r>
                             <w:rPr>
@@ -1431,7 +1394,7 @@
                               <w:spacing w:val="-1"/>
                               <w:sz w:val="26"/>
                             </w:rPr>
-                            <w:t> </w:t>
+                            <w:t xml:space="preserve"> </w:t>
                           </w:r>
                           <w:r>
                             <w:rPr>
@@ -1446,7 +1409,7 @@
                               <w:spacing w:val="-1"/>
                               <w:sz w:val="26"/>
                             </w:rPr>
-                            <w:t> </w:t>
+                            <w:t xml:space="preserve"> </w:t>
                           </w:r>
                           <w:r>
                             <w:rPr>
@@ -1470,18 +1433,18 @@
         </mc:Choice>
         <mc:Fallback>
           <w:pict>
-            <v:shapetype id="_x0000_t202" o:spt="202" coordsize="21600,21600" path="m,l,21600r21600,l21600,xe">
+            <v:shapetype id="_x0000_t202" coordsize="21600,21600" o:spt="202" path="m,l,21600r21600,l21600,xe">
               <v:stroke joinstyle="miter"/>
               <v:path gradientshapeok="t" o:connecttype="rect"/>
             </v:shapetype>
-            <v:shape style="position:absolute;margin-left:519.75pt;margin-top:823.57782pt;width:68.55pt;height:16.55pt;mso-position-horizontal-relative:page;mso-position-vertical-relative:page;z-index:-15777280" type="#_x0000_t202" id="docshape1" filled="false" stroked="false">
+            <v:shape id="Textbox 1" o:spid="_x0000_s1026" type="#_x0000_t202" style="position:absolute;margin-left:519.75pt;margin-top:823.6pt;width:68.55pt;height:16.55pt;z-index:-15777280;visibility:visible;mso-wrap-style:square;mso-wrap-distance-left:0;mso-wrap-distance-top:0;mso-wrap-distance-right:0;mso-wrap-distance-bottom:0;mso-position-horizontal:absolute;mso-position-horizontal-relative:page;mso-position-vertical:absolute;mso-position-vertical-relative:page;v-text-anchor:top" o:gfxdata="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" filled="f" stroked="f">
+              <v:path arrowok="t"/>
               <v:textbox inset="0,0,0,0">
                 <w:txbxContent>
                   <w:p>
                     <w:pPr>
                       <w:spacing w:before="11"/>
-                      <w:ind w:left="20" w:right="0" w:firstLine="0"/>
-                      <w:jc w:val="left"/>
+                      <w:ind w:left="20"/>
                       <w:rPr>
                         <w:rFonts w:ascii="Arial MT"/>
                         <w:sz w:val="26"/>
@@ -1500,7 +1463,7 @@
                         <w:spacing w:val="-1"/>
                         <w:sz w:val="26"/>
                       </w:rPr>
-                      <w:t> </w:t>
+                      <w:t xml:space="preserve"> </w:t>
                     </w:r>
                     <w:r>
                       <w:rPr>
@@ -1515,7 +1478,7 @@
                         <w:spacing w:val="-1"/>
                         <w:sz w:val="26"/>
                       </w:rPr>
-                      <w:t> </w:t>
+                      <w:t xml:space="preserve"> </w:t>
                     </w:r>
                     <w:r>
                       <w:rPr>
@@ -1530,7 +1493,7 @@
                         <w:spacing w:val="-1"/>
                         <w:sz w:val="26"/>
                       </w:rPr>
-                      <w:t> </w:t>
+                      <w:t xml:space="preserve"> </w:t>
                     </w:r>
                     <w:r>
                       <w:rPr>
@@ -1543,7 +1506,7 @@
                   </w:p>
                 </w:txbxContent>
               </v:textbox>
-              <w10:wrap type="none"/>
+              <w10:wrap anchorx="page" anchory="page"/>
             </v:shape>
           </w:pict>
         </mc:Fallback>
@@ -1553,11 +1516,32 @@
 </w:ftr>
 </file>
 
+<file path=word/footnotes.xml><?xml version="1.0" encoding="utf-8"?>
+<w:footnotes xmlns:wpc="http://schemas.microsoft.com/office/word/2010/wordprocessingCanvas" xmlns:cx="http://schemas.microsoft.com/office/drawing/2014/chartex" xmlns:mc="http://schemas.openxmlformats.org/markup-compatibility/2006" xmlns:o="urn:schemas-microsoft-com:office:office" xmlns:r="http://schemas.openxmlformats.org/officeDocument/2006/relationships" xmlns:m="http://schemas.openxmlformats.org/officeDocument/2006/math" xmlns:v="urn:schemas-microsoft-com:vml" xmlns:wp14="http://schemas.microsoft.com/office/word/2010/wordprocessingDrawing" xmlns:wp="http://schemas.openxmlformats.org/drawingml/2006/wordprocessingDrawing" xmlns:w10="urn:schemas-microsoft-com:office:word" xmlns:w="http://schemas.openxmlformats.org/wordprocessingml/2006/main" xmlns:w14="http://schemas.microsoft.com/office/word/2010/wordml" xmlns:w15="http://schemas.microsoft.com/office/word/2012/wordml" xmlns:w16se="http://schemas.microsoft.com/office/word/2015/wordml/symex" xmlns:wpg="http://schemas.microsoft.com/office/word/2010/wordprocessingGroup" xmlns:wpi="http://schemas.microsoft.com/office/word/2010/wordprocessingInk" xmlns:wne="http://schemas.microsoft.com/office/word/2006/wordml" xmlns:wps="http://schemas.microsoft.com/office/word/2010/wordprocessingShape" mc:Ignorable="w14 w15 w16se wp14">
+  <w:footnote w:type="separator" w:id="-1">
+    <w:p>
+      <w:r>
+        <w:separator/>
+      </w:r>
+    </w:p>
+  </w:footnote>
+  <w:footnote w:type="continuationSeparator" w:id="0">
+    <w:p>
+      <w:r>
+        <w:continuationSeparator/>
+      </w:r>
+    </w:p>
+  </w:footnote>
+</w:footnotes>
+</file>
+
 <file path=word/numbering.xml><?xml version="1.0" encoding="utf-8"?>
-<w:numbering xmlns:ve="http://schemas.openxmlformats.org/markup-compatibility/2006" xmlns:o="urn:schemas-microsoft-com:office:office" xmlns:r="http://schemas.openxmlformats.org/officeDocument/2006/relationships" xmlns:m="http://schemas.openxmlformats.org/officeDocument/2006/math" xmlns:v="urn:schemas-microsoft-com:vml" xmlns:wp="http://schemas.openxmlformats.org/drawingml/2006/wordprocessingDrawing" xmlns:w10="urn:schemas-microsoft-com:office:word" xmlns:w="http://schemas.openxmlformats.org/wordprocessingml/2006/main" xmlns:wne="http://schemas.microsoft.com/office/word/2006/wordml">
-  <w:abstractNum w:abstractNumId="0">
+<w:numbering xmlns:wpc="http://schemas.microsoft.com/office/word/2010/wordprocessingCanvas" xmlns:cx="http://schemas.microsoft.com/office/drawing/2014/chartex" xmlns:mc="http://schemas.openxmlformats.org/markup-compatibility/2006" xmlns:o="urn:schemas-microsoft-com:office:office" xmlns:r="http://schemas.openxmlformats.org/officeDocument/2006/relationships" xmlns:m="http://schemas.openxmlformats.org/officeDocument/2006/math" xmlns:v="urn:schemas-microsoft-com:vml" xmlns:wp14="http://schemas.microsoft.com/office/word/2010/wordprocessingDrawing" xmlns:wp="http://schemas.openxmlformats.org/drawingml/2006/wordprocessingDrawing" xmlns:w10="urn:schemas-microsoft-com:office:word" xmlns:w="http://schemas.openxmlformats.org/wordprocessingml/2006/main" xmlns:w14="http://schemas.microsoft.com/office/word/2010/wordml" xmlns:w15="http://schemas.microsoft.com/office/word/2012/wordml" xmlns:w16se="http://schemas.microsoft.com/office/word/2015/wordml/symex" xmlns:wpg="http://schemas.microsoft.com/office/word/2010/wordprocessingGroup" xmlns:wpi="http://schemas.microsoft.com/office/word/2010/wordprocessingInk" xmlns:wne="http://schemas.microsoft.com/office/word/2006/wordml" xmlns:wps="http://schemas.microsoft.com/office/word/2010/wordprocessingShape" mc:Ignorable="w14 w15 w16se wp14">
+  <w:abstractNum w:abstractNumId="0" w15:restartNumberingAfterBreak="0">
+    <w:nsid w:val="270E77A5"/>
     <w:multiLevelType w:val="hybridMultilevel"/>
-    <w:lvl w:ilvl="0">
+    <w:tmpl w:val="9626A40C"/>
+    <w:lvl w:ilvl="0" w:tplc="DC54035E">
       <w:start w:val="1"/>
       <w:numFmt w:val="decimal"/>
       <w:lvlText w:val="%1."/>
@@ -1567,7 +1551,7 @@
         <w:jc w:val="left"/>
       </w:pPr>
       <w:rPr>
-        <w:rFonts w:hint="default" w:ascii="Tahoma" w:hAnsi="Tahoma" w:eastAsia="Tahoma" w:cs="Tahoma"/>
+        <w:rFonts w:ascii="Tahoma" w:eastAsia="Tahoma" w:hAnsi="Tahoma" w:cs="Tahoma" w:hint="default"/>
         <w:b/>
         <w:bCs/>
         <w:i w:val="0"/>
@@ -1580,8 +1564,7 @@
         <w:lang w:val="pt-PT" w:eastAsia="en-US" w:bidi="ar-SA"/>
       </w:rPr>
     </w:lvl>
-    <w:lvl w:ilvl="1">
-      <w:start w:val="0"/>
+    <w:lvl w:ilvl="1" w:tplc="881620A8">
       <w:numFmt w:val="bullet"/>
       <w:lvlText w:val="•"/>
       <w:lvlJc w:val="left"/>
@@ -1593,8 +1576,7 @@
         <w:lang w:val="pt-PT" w:eastAsia="en-US" w:bidi="ar-SA"/>
       </w:rPr>
     </w:lvl>
-    <w:lvl w:ilvl="2">
-      <w:start w:val="0"/>
+    <w:lvl w:ilvl="2" w:tplc="5506411E">
       <w:numFmt w:val="bullet"/>
       <w:lvlText w:val="•"/>
       <w:lvlJc w:val="left"/>
@@ -1606,8 +1588,7 @@
         <w:lang w:val="pt-PT" w:eastAsia="en-US" w:bidi="ar-SA"/>
       </w:rPr>
     </w:lvl>
-    <w:lvl w:ilvl="3">
-      <w:start w:val="0"/>
+    <w:lvl w:ilvl="3" w:tplc="6B3C378E">
       <w:numFmt w:val="bullet"/>
       <w:lvlText w:val="•"/>
       <w:lvlJc w:val="left"/>
@@ -1619,8 +1600,7 @@
         <w:lang w:val="pt-PT" w:eastAsia="en-US" w:bidi="ar-SA"/>
       </w:rPr>
     </w:lvl>
-    <w:lvl w:ilvl="4">
-      <w:start w:val="0"/>
+    <w:lvl w:ilvl="4" w:tplc="AE429FAE">
       <w:numFmt w:val="bullet"/>
       <w:lvlText w:val="•"/>
       <w:lvlJc w:val="left"/>
@@ -1632,8 +1612,7 @@
         <w:lang w:val="pt-PT" w:eastAsia="en-US" w:bidi="ar-SA"/>
       </w:rPr>
     </w:lvl>
-    <w:lvl w:ilvl="5">
-      <w:start w:val="0"/>
+    <w:lvl w:ilvl="5" w:tplc="6FD4979A">
       <w:numFmt w:val="bullet"/>
       <w:lvlText w:val="•"/>
       <w:lvlJc w:val="left"/>
@@ -1645,8 +1624,7 @@
         <w:lang w:val="pt-PT" w:eastAsia="en-US" w:bidi="ar-SA"/>
       </w:rPr>
     </w:lvl>
-    <w:lvl w:ilvl="6">
-      <w:start w:val="0"/>
+    <w:lvl w:ilvl="6" w:tplc="53925952">
       <w:numFmt w:val="bullet"/>
       <w:lvlText w:val="•"/>
       <w:lvlJc w:val="left"/>
@@ -1658,8 +1636,7 @@
         <w:lang w:val="pt-PT" w:eastAsia="en-US" w:bidi="ar-SA"/>
       </w:rPr>
     </w:lvl>
-    <w:lvl w:ilvl="7">
-      <w:start w:val="0"/>
+    <w:lvl w:ilvl="7" w:tplc="14207BA0">
       <w:numFmt w:val="bullet"/>
       <w:lvlText w:val="•"/>
       <w:lvlJc w:val="left"/>
@@ -1671,8 +1648,7 @@
         <w:lang w:val="pt-PT" w:eastAsia="en-US" w:bidi="ar-SA"/>
       </w:rPr>
     </w:lvl>
-    <w:lvl w:ilvl="8">
-      <w:start w:val="0"/>
+    <w:lvl w:ilvl="8" w:tplc="3140F0BA">
       <w:numFmt w:val="bullet"/>
       <w:lvlText w:val="•"/>
       <w:lvlJc w:val="left"/>
@@ -1692,14 +1668,14 @@
 </file>
 
 <file path=word/styles.xml><?xml version="1.0" encoding="utf-8"?>
-<w:styles xmlns:r="http://schemas.openxmlformats.org/officeDocument/2006/relationships" xmlns:w="http://schemas.openxmlformats.org/wordprocessingml/2006/main">
+<w:styles xmlns:mc="http://schemas.openxmlformats.org/markup-compatibility/2006" xmlns:r="http://schemas.openxmlformats.org/officeDocument/2006/relationships" xmlns:w="http://schemas.openxmlformats.org/wordprocessingml/2006/main" xmlns:w14="http://schemas.microsoft.com/office/word/2010/wordml" xmlns:w15="http://schemas.microsoft.com/office/word/2012/wordml" xmlns:w16se="http://schemas.microsoft.com/office/word/2015/wordml/symex" mc:Ignorable="w14 w15 w16se">
   <w:docDefaults>
     <w:rPrDefault>
       <w:rPr>
-        <w:rFonts w:cstheme="minorBidi" w:hAnsiTheme="minorHAnsi" w:eastAsiaTheme="minorHAnsi" w:asciiTheme="minorHAnsi"/>
+        <w:rFonts w:asciiTheme="minorHAnsi" w:eastAsiaTheme="minorHAnsi" w:hAnsiTheme="minorHAnsi" w:cstheme="minorBidi"/>
         <w:sz w:val="22"/>
         <w:szCs w:val="22"/>
-        <w:lang w:val="en-US" w:bidi="ar-SA" w:eastAsia="en-US"/>
+        <w:lang w:val="en-US" w:eastAsia="en-US" w:bidi="ar-SA"/>
       </w:rPr>
     </w:rPrDefault>
     <w:pPrDefault>
@@ -1707,19 +1683,435 @@
         <w:widowControl w:val="0"/>
         <w:autoSpaceDE w:val="0"/>
         <w:autoSpaceDN w:val="0"/>
-        <w:spacing w:lineRule="auto" w:line="240" w:before="0" w:after="0"/>
-        <w:ind w:left="0" w:right="0"/>
-        <w:jc w:val="left"/>
       </w:pPr>
     </w:pPrDefault>
   </w:docDefaults>
-  <w:style w:styleId="DefaultParagraphFont" w:default="1" w:type="character">
+  <w:latentStyles w:defLockedState="0" w:defUIPriority="99" w:defSemiHidden="0" w:defUnhideWhenUsed="0" w:defQFormat="0" w:count="371">
+    <w:lsdException w:name="Normal" w:uiPriority="0" w:qFormat="1"/>
+    <w:lsdException w:name="heading 1" w:uiPriority="9" w:qFormat="1"/>
+    <w:lsdException w:name="heading 2" w:semiHidden="1" w:uiPriority="9" w:unhideWhenUsed="1" w:qFormat="1"/>
+    <w:lsdException w:name="heading 3" w:semiHidden="1" w:uiPriority="9" w:unhideWhenUsed="1" w:qFormat="1"/>
+    <w:lsdException w:name="heading 4" w:semiHidden="1" w:uiPriority="9" w:unhideWhenUsed="1" w:qFormat="1"/>
+    <w:lsdException w:name="heading 5" w:semiHidden="1" w:uiPriority="9" w:unhideWhenUsed="1" w:qFormat="1"/>
+    <w:lsdException w:name="heading 6" w:semiHidden="1" w:uiPriority="9" w:unhideWhenUsed="1" w:qFormat="1"/>
+    <w:lsdException w:name="heading 7" w:semiHidden="1" w:uiPriority="9" w:unhideWhenUsed="1" w:qFormat="1"/>
+    <w:lsdException w:name="heading 8" w:semiHidden="1" w:uiPriority="9" w:unhideWhenUsed="1" w:qFormat="1"/>
+    <w:lsdException w:name="heading 9" w:semiHidden="1" w:uiPriority="9" w:unhideWhenUsed="1" w:qFormat="1"/>
+    <w:lsdException w:name="index 1" w:semiHidden="1" w:unhideWhenUsed="1"/>
+    <w:lsdException w:name="index 2" w:semiHidden="1" w:unhideWhenUsed="1"/>
+    <w:lsdException w:name="index 3" w:semiHidden="1" w:unhideWhenUsed="1"/>
+    <w:lsdException w:name="index 4" w:semiHidden="1" w:unhideWhenUsed="1"/>
+    <w:lsdException w:name="index 5" w:semiHidden="1" w:unhideWhenUsed="1"/>
+    <w:lsdException w:name="index 6" w:semiHidden="1" w:unhideWhenUsed="1"/>
+    <w:lsdException w:name="index 7" w:semiHidden="1" w:unhideWhenUsed="1"/>
+    <w:lsdException w:name="index 8" w:semiHidden="1" w:unhideWhenUsed="1"/>
+    <w:lsdException w:name="index 9" w:semiHidden="1" w:unhideWhenUsed="1"/>
+    <w:lsdException w:name="toc 1" w:semiHidden="1" w:uiPriority="39" w:unhideWhenUsed="1"/>
+    <w:lsdException w:name="toc 2" w:semiHidden="1" w:uiPriority="39" w:unhideWhenUsed="1"/>
+    <w:lsdException w:name="toc 3" w:semiHidden="1" w:uiPriority="39" w:unhideWhenUsed="1"/>
+    <w:lsdException w:name="toc 4" w:semiHidden="1" w:uiPriority="39" w:unhideWhenUsed="1"/>
+    <w:lsdException w:name="toc 5" w:semiHidden="1" w:uiPriority="39" w:unhideWhenUsed="1"/>
+    <w:lsdException w:name="toc 6" w:semiHidden="1" w:uiPriority="39" w:unhideWhenUsed="1"/>
+    <w:lsdException w:name="toc 7" w:semiHidden="1" w:uiPriority="39" w:unhideWhenUsed="1"/>
+    <w:lsdException w:name="toc 8" w:semiHidden="1" w:uiPriority="39" w:unhideWhenUsed="1"/>
+    <w:lsdException w:name="toc 9" w:semiHidden="1" w:uiPriority="39" w:unhideWhenUsed="1"/>
+    <w:lsdException w:name="Normal Indent" w:semiHidden="1" w:unhideWhenUsed="1"/>
+    <w:lsdException w:name="footnote text" w:semiHidden="1" w:unhideWhenUsed="1"/>
+    <w:lsdException w:name="annotation text" w:semiHidden="1" w:unhideWhenUsed="1"/>
+    <w:lsdException w:name="header" w:semiHidden="1" w:unhideWhenUsed="1"/>
+    <w:lsdException w:name="footer" w:semiHidden="1" w:unhideWhenUsed="1"/>
+    <w:lsdException w:name="index heading" w:semiHidden="1" w:unhideWhenUsed="1"/>
+    <w:lsdException w:name="caption" w:semiHidden="1" w:uiPriority="35" w:unhideWhenUsed="1" w:qFormat="1"/>
+    <w:lsdException w:name="table of figures" w:semiHidden="1" w:unhideWhenUsed="1"/>
+    <w:lsdException w:name="envelope address" w:semiHidden="1" w:unhideWhenUsed="1"/>
+    <w:lsdException w:name="envelope return" w:semiHidden="1" w:unhideWhenUsed="1"/>
+    <w:lsdException w:name="footnote reference" w:semiHidden="1" w:unhideWhenUsed="1"/>
+    <w:lsdException w:name="annotation reference" w:semiHidden="1" w:unhideWhenUsed="1"/>
+    <w:lsdException w:name="line number" w:semiHidden="1" w:unhideWhenUsed="1"/>
+    <w:lsdException w:name="page number" w:semiHidden="1" w:unhideWhenUsed="1"/>
+    <w:lsdException w:name="endnote reference" w:semiHidden="1" w:unhideWhenUsed="1"/>
+    <w:lsdException w:name="endnote text" w:semiHidden="1" w:unhideWhenUsed="1"/>
+    <w:lsdException w:name="table of authorities" w:semiHidden="1" w:unhideWhenUsed="1"/>
+    <w:lsdException w:name="macro" w:semiHidden="1" w:unhideWhenUsed="1"/>
+    <w:lsdException w:name="toa heading" w:semiHidden="1" w:unhideWhenUsed="1"/>
+    <w:lsdException w:name="List" w:semiHidden="1" w:unhideWhenUsed="1"/>
+    <w:lsdException w:name="List Bullet" w:semiHidden="1" w:unhideWhenUsed="1"/>
+    <w:lsdException w:name="List Number" w:semiHidden="1" w:unhideWhenUsed="1"/>
+    <w:lsdException w:name="List 2" w:semiHidden="1" w:unhideWhenUsed="1"/>
+    <w:lsdException w:name="List 3" w:semiHidden="1" w:unhideWhenUsed="1"/>
+    <w:lsdException w:name="List 4" w:semiHidden="1" w:unhideWhenUsed="1"/>
+    <w:lsdException w:name="List 5" w:semiHidden="1" w:unhideWhenUsed="1"/>
+    <w:lsdException w:name="List Bullet 2" w:semiHidden="1" w:unhideWhenUsed="1"/>
+    <w:lsdException w:name="List Bullet 3" w:semiHidden="1" w:unhideWhenUsed="1"/>
+    <w:lsdException w:name="List Bullet 4" w:semiHidden="1" w:unhideWhenUsed="1"/>
+    <w:lsdException w:name="List Bullet 5" w:semiHidden="1" w:unhideWhenUsed="1"/>
+    <w:lsdException w:name="List Number 2" w:semiHidden="1" w:unhideWhenUsed="1"/>
+    <w:lsdException w:name="List Number 3" w:semiHidden="1" w:unhideWhenUsed="1"/>
+    <w:lsdException w:name="List Number 4" w:semiHidden="1" w:unhideWhenUsed="1"/>
+    <w:lsdException w:name="List Number 5" w:semiHidden="1" w:unhideWhenUsed="1"/>
+    <w:lsdException w:name="Title" w:uiPriority="10" w:qFormat="1"/>
+    <w:lsdException w:name="Closing" w:semiHidden="1" w:unhideWhenUsed="1"/>
+    <w:lsdException w:name="Signature" w:semiHidden="1" w:unhideWhenUsed="1"/>
+    <w:lsdException w:name="Default Paragraph Font" w:semiHidden="1" w:uiPriority="1" w:unhideWhenUsed="1"/>
+    <w:lsdException w:name="Body Text" w:semiHidden="1" w:unhideWhenUsed="1"/>
+    <w:lsdException w:name="Body Text Indent" w:semiHidden="1" w:unhideWhenUsed="1"/>
+    <w:lsdException w:name="List Continue" w:semiHidden="1" w:unhideWhenUsed="1"/>
+    <w:lsdException w:name="List Continue 2" w:semiHidden="1" w:unhideWhenUsed="1"/>
+    <w:lsdException w:name="List Continue 3" w:semiHidden="1" w:unhideWhenUsed="1"/>
+    <w:lsdException w:name="List Continue 4" w:semiHidden="1" w:unhideWhenUsed="1"/>
+    <w:lsdException w:name="List Continue 5" w:semiHidden="1" w:unhideWhenUsed="1"/>
+    <w:lsdException w:name="Message Header" w:semiHidden="1" w:unhideWhenUsed="1"/>
+    <w:lsdException w:name="Subtitle" w:uiPriority="11" w:qFormat="1"/>
+    <w:lsdException w:name="Salutation" w:semiHidden="1" w:unhideWhenUsed="1"/>
+    <w:lsdException w:name="Date" w:semiHidden="1" w:unhideWhenUsed="1"/>
+    <w:lsdException w:name="Body Text First Indent" w:semiHidden="1" w:unhideWhenUsed="1"/>
+    <w:lsdException w:name="Body Text First Indent 2" w:semiHidden="1" w:unhideWhenUsed="1"/>
+    <w:lsdException w:name="Note Heading" w:semiHidden="1" w:unhideWhenUsed="1"/>
+    <w:lsdException w:name="Body Text 2" w:semiHidden="1" w:unhideWhenUsed="1"/>
+    <w:lsdException w:name="Body Text 3" w:semiHidden="1" w:unhideWhenUsed="1"/>
+    <w:lsdException w:name="Body Text Indent 2" w:semiHidden="1" w:unhideWhenUsed="1"/>
+    <w:lsdException w:name="Body Text Indent 3" w:semiHidden="1" w:unhideWhenUsed="1"/>
+    <w:lsdException w:name="Block Text" w:semiHidden="1" w:unhideWhenUsed="1"/>
+    <w:lsdException w:name="Hyperlink" w:semiHidden="1" w:unhideWhenUsed="1"/>
+    <w:lsdException w:name="FollowedHyperlink" w:semiHidden="1" w:unhideWhenUsed="1"/>
+    <w:lsdException w:name="Strong" w:uiPriority="22" w:qFormat="1"/>
+    <w:lsdException w:name="Emphasis" w:uiPriority="20" w:qFormat="1"/>
+    <w:lsdException w:name="Document Map" w:semiHidden="1" w:unhideWhenUsed="1"/>
+    <w:lsdException w:name="Plain Text" w:semiHidden="1" w:unhideWhenUsed="1"/>
+    <w:lsdException w:name="E-mail Signature" w:semiHidden="1" w:unhideWhenUsed="1"/>
+    <w:lsdException w:name="HTML Top of Form" w:semiHidden="1" w:unhideWhenUsed="1"/>
+    <w:lsdException w:name="HTML Bottom of Form" w:semiHidden="1" w:unhideWhenUsed="1"/>
+    <w:lsdException w:name="Normal (Web)" w:semiHidden="1" w:unhideWhenUsed="1"/>
+    <w:lsdException w:name="HTML Acronym" w:semiHidden="1" w:unhideWhenUsed="1"/>
+    <w:lsdException w:name="HTML Address" w:semiHidden="1" w:unhideWhenUsed="1"/>
+    <w:lsdException w:name="HTML Cite" w:semiHidden="1" w:unhideWhenUsed="1"/>
+    <w:lsdException w:name="HTML Code" w:semiHidden="1" w:unhideWhenUsed="1"/>
+    <w:lsdException w:name="HTML Definition" w:semiHidden="1" w:unhideWhenUsed="1"/>
+    <w:lsdException w:name="HTML Keyboard" w:semiHidden="1" w:unhideWhenUsed="1"/>
+    <w:lsdException w:name="HTML Preformatted" w:semiHidden="1" w:unhideWhenUsed="1"/>
+    <w:lsdException w:name="HTML Sample" w:semiHidden="1" w:unhideWhenUsed="1"/>
+    <w:lsdException w:name="HTML Typewriter" w:semiHidden="1" w:unhideWhenUsed="1"/>
+    <w:lsdException w:name="HTML Variable" w:semiHidden="1" w:unhideWhenUsed="1"/>
+    <w:lsdException w:name="Normal Table" w:semiHidden="1" w:unhideWhenUsed="1"/>
+    <w:lsdException w:name="annotation subject" w:semiHidden="1" w:unhideWhenUsed="1"/>
+    <w:lsdException w:name="No List" w:semiHidden="1" w:unhideWhenUsed="1"/>
+    <w:lsdException w:name="Outline List 1" w:semiHidden="1" w:unhideWhenUsed="1"/>
+    <w:lsdException w:name="Outline List 2" w:semiHidden="1" w:unhideWhenUsed="1"/>
+    <w:lsdException w:name="Outline List 3" w:semiHidden="1" w:unhideWhenUsed="1"/>
+    <w:lsdException w:name="Table Simple 1" w:semiHidden="1" w:unhideWhenUsed="1"/>
+    <w:lsdException w:name="Table Simple 2" w:semiHidden="1" w:unhideWhenUsed="1"/>
+    <w:lsdException w:name="Table Simple 3" w:semiHidden="1" w:unhideWhenUsed="1"/>
+    <w:lsdException w:name="Table Classic 1" w:semiHidden="1" w:unhideWhenUsed="1"/>
+    <w:lsdException w:name="Table Classic 2" w:semiHidden="1" w:unhideWhenUsed="1"/>
+    <w:lsdException w:name="Table Classic 3" w:semiHidden="1" w:unhideWhenUsed="1"/>
+    <w:lsdException w:name="Table Classic 4" w:semiHidden="1" w:unhideWhenUsed="1"/>
+    <w:lsdException w:name="Table Colorful 1" w:semiHidden="1" w:unhideWhenUsed="1"/>
+    <w:lsdException w:name="Table Colorful 2" w:semiHidden="1" w:unhideWhenUsed="1"/>
+    <w:lsdException w:name="Table Colorful 3" w:semiHidden="1" w:unhideWhenUsed="1"/>
+    <w:lsdException w:name="Table Columns 1" w:semiHidden="1" w:unhideWhenUsed="1"/>
+    <w:lsdException w:name="Table Columns 2" w:semiHidden="1" w:unhideWhenUsed="1"/>
+    <w:lsdException w:name="Table Columns 3" w:semiHidden="1" w:unhideWhenUsed="1"/>
+    <w:lsdException w:name="Table Columns 4" w:semiHidden="1" w:unhideWhenUsed="1"/>
+    <w:lsdException w:name="Table Columns 5" w:semiHidden="1" w:unhideWhenUsed="1"/>
+    <w:lsdException w:name="Table Grid 1" w:semiHidden="1" w:unhideWhenUsed="1"/>
+    <w:lsdException w:name="Table Grid 2" w:semiHidden="1" w:unhideWhenUsed="1"/>
+    <w:lsdException w:name="Table Grid 3" w:semiHidden="1" w:unhideWhenUsed="1"/>
+    <w:lsdException w:name="Table Grid 4" w:semiHidden="1" w:unhideWhenUsed="1"/>
+    <w:lsdException w:name="Table Grid 5" w:semiHidden="1" w:unhideWhenUsed="1"/>
+    <w:lsdException w:name="Table Grid 6" w:semiHidden="1" w:unhideWhenUsed="1"/>
+    <w:lsdException w:name="Table Grid 7" w:semiHidden="1" w:unhideWhenUsed="1"/>
+    <w:lsdException w:name="Table Grid 8" w:semiHidden="1" w:unhideWhenUsed="1"/>
+    <w:lsdException w:name="Table List 1" w:semiHidden="1" w:unhideWhenUsed="1"/>
+    <w:lsdException w:name="Table List 2" w:semiHidden="1" w:unhideWhenUsed="1"/>
+    <w:lsdException w:name="Table List 3" w:semiHidden="1" w:unhideWhenUsed="1"/>
+    <w:lsdException w:name="Table List 4" w:semiHidden="1" w:unhideWhenUsed="1"/>
+    <w:lsdException w:name="Table List 5" w:semiHidden="1" w:unhideWhenUsed="1"/>
+    <w:lsdException w:name="Table List 6" w:semiHidden="1" w:unhideWhenUsed="1"/>
+    <w:lsdException w:name="Table List 7" w:semiHidden="1" w:unhideWhenUsed="1"/>
+    <w:lsdException w:name="Table List 8" w:semiHidden="1" w:unhideWhenUsed="1"/>
+    <w:lsdException w:name="Table 3D effects 1" w:semiHidden="1" w:unhideWhenUsed="1"/>
+    <w:lsdException w:name="Table 3D effects 2" w:semiHidden="1" w:unhideWhenUsed="1"/>
+    <w:lsdException w:name="Table 3D effects 3" w:semiHidden="1" w:unhideWhenUsed="1"/>
+    <w:lsdException w:name="Table Contemporary" w:semiHidden="1" w:unhideWhenUsed="1"/>
+    <w:lsdException w:name="Table Elegant" w:semiHidden="1" w:unhideWhenUsed="1"/>
+    <w:lsdException w:name="Table Professional" w:semiHidden="1" w:unhideWhenUsed="1"/>
+    <w:lsdException w:name="Table Subtle 1" w:semiHidden="1" w:unhideWhenUsed="1"/>
+    <w:lsdException w:name="Table Subtle 2" w:semiHidden="1" w:unhideWhenUsed="1"/>
+    <w:lsdException w:name="Table Web 1" w:semiHidden="1" w:unhideWhenUsed="1"/>
+    <w:lsdException w:name="Table Web 2" w:semiHidden="1" w:unhideWhenUsed="1"/>
+    <w:lsdException w:name="Table Web 3" w:semiHidden="1" w:unhideWhenUsed="1"/>
+    <w:lsdException w:name="Balloon Text" w:semiHidden="1" w:unhideWhenUsed="1"/>
+    <w:lsdException w:name="Table Grid" w:uiPriority="39"/>
+    <w:lsdException w:name="Table Theme" w:semiHidden="1" w:unhideWhenUsed="1"/>
+    <w:lsdException w:name="Placeholder Text" w:semiHidden="1"/>
+    <w:lsdException w:name="No Spacing" w:uiPriority="1" w:qFormat="1"/>
+    <w:lsdException w:name="Light Shading" w:uiPriority="60"/>
+    <w:lsdException w:name="Light List" w:uiPriority="61"/>
+    <w:lsdException w:name="Light Grid" w:uiPriority="62"/>
+    <w:lsdException w:name="Medium Shading 1" w:uiPriority="63"/>
+    <w:lsdException w:name="Medium Shading 2" w:uiPriority="64"/>
+    <w:lsdException w:name="Medium List 1" w:uiPriority="65"/>
+    <w:lsdException w:name="Medium List 2" w:uiPriority="66"/>
+    <w:lsdException w:name="Medium Grid 1" w:uiPriority="67"/>
+    <w:lsdException w:name="Medium Grid 2" w:uiPriority="68"/>
+    <w:lsdException w:name="Medium Grid 3" w:uiPriority="69"/>
+    <w:lsdException w:name="Dark List" w:uiPriority="70"/>
+    <w:lsdException w:name="Colorful Shading" w:uiPriority="71"/>
+    <w:lsdException w:name="Colorful List" w:uiPriority="72"/>
+    <w:lsdException w:name="Colorful Grid" w:uiPriority="73"/>
+    <w:lsdException w:name="Light Shading Accent 1" w:uiPriority="60"/>
+    <w:lsdException w:name="Light List Accent 1" w:uiPriority="61"/>
+    <w:lsdException w:name="Light Grid Accent 1" w:uiPriority="62"/>
+    <w:lsdException w:name="Medium Shading 1 Accent 1" w:uiPriority="63"/>
+    <w:lsdException w:name="Medium Shading 2 Accent 1" w:uiPriority="64"/>
+    <w:lsdException w:name="Medium List 1 Accent 1" w:uiPriority="65"/>
+    <w:lsdException w:name="Revision" w:semiHidden="1"/>
+    <w:lsdException w:name="List Paragraph" w:uiPriority="34" w:qFormat="1"/>
+    <w:lsdException w:name="Quote" w:uiPriority="29" w:qFormat="1"/>
+    <w:lsdException w:name="Intense Quote" w:uiPriority="30" w:qFormat="1"/>
+    <w:lsdException w:name="Medium List 2 Accent 1" w:uiPriority="66"/>
+    <w:lsdException w:name="Medium Grid 1 Accent 1" w:uiPriority="67"/>
+    <w:lsdException w:name="Medium Grid 2 Accent 1" w:uiPriority="68"/>
+    <w:lsdException w:name="Medium Grid 3 Accent 1" w:uiPriority="69"/>
+    <w:lsdException w:name="Dark List Accent 1" w:uiPriority="70"/>
+    <w:lsdException w:name="Colorful Shading Accent 1" w:uiPriority="71"/>
+    <w:lsdException w:name="Colorful List Accent 1" w:uiPriority="72"/>
+    <w:lsdException w:name="Colorful Grid Accent 1" w:uiPriority="73"/>
+    <w:lsdException w:name="Light Shading Accent 2" w:uiPriority="60"/>
+    <w:lsdException w:name="Light List Accent 2" w:uiPriority="61"/>
+    <w:lsdException w:name="Light Grid Accent 2" w:uiPriority="62"/>
+    <w:lsdException w:name="Medium Shading 1 Accent 2" w:uiPriority="63"/>
+    <w:lsdException w:name="Medium Shading 2 Accent 2" w:uiPriority="64"/>
+    <w:lsdException w:name="Medium List 1 Accent 2" w:uiPriority="65"/>
+    <w:lsdException w:name="Medium List 2 Accent 2" w:uiPriority="66"/>
+    <w:lsdException w:name="Medium Grid 1 Accent 2" w:uiPriority="67"/>
+    <w:lsdException w:name="Medium Grid 2 Accent 2" w:uiPriority="68"/>
+    <w:lsdException w:name="Medium Grid 3 Accent 2" w:uiPriority="69"/>
+    <w:lsdException w:name="Dark List Accent 2" w:uiPriority="70"/>
+    <w:lsdException w:name="Colorful Shading Accent 2" w:uiPriority="71"/>
+    <w:lsdException w:name="Colorful List Accent 2" w:uiPriority="72"/>
+    <w:lsdException w:name="Colorful Grid Accent 2" w:uiPriority="73"/>
+    <w:lsdException w:name="Light Shading Accent 3" w:uiPriority="60"/>
+    <w:lsdException w:name="Light List Accent 3" w:uiPriority="61"/>
+    <w:lsdException w:name="Light Grid Accent 3" w:uiPriority="62"/>
+    <w:lsdException w:name="Medium Shading 1 Accent 3" w:uiPriority="63"/>
+    <w:lsdException w:name="Medium Shading 2 Accent 3" w:uiPriority="64"/>
+    <w:lsdException w:name="Medium List 1 Accent 3" w:uiPriority="65"/>
+    <w:lsdException w:name="Medium List 2 Accent 3" w:uiPriority="66"/>
+    <w:lsdException w:name="Medium Grid 1 Accent 3" w:uiPriority="67"/>
+    <w:lsdException w:name="Medium Grid 2 Accent 3" w:uiPriority="68"/>
+    <w:lsdException w:name="Medium Grid 3 Accent 3" w:uiPriority="69"/>
+    <w:lsdException w:name="Dark List Accent 3" w:uiPriority="70"/>
+    <w:lsdException w:name="Colorful Shading Accent 3" w:uiPriority="71"/>
+    <w:lsdException w:name="Colorful List Accent 3" w:uiPriority="72"/>
+    <w:lsdException w:name="Colorful Grid Accent 3" w:uiPriority="73"/>
+    <w:lsdException w:name="Light Shading Accent 4" w:uiPriority="60"/>
+    <w:lsdException w:name="Light List Accent 4" w:uiPriority="61"/>
+    <w:lsdException w:name="Light Grid Accent 4" w:uiPriority="62"/>
+    <w:lsdException w:name="Medium Shading 1 Accent 4" w:uiPriority="63"/>
+    <w:lsdException w:name="Medium Shading 2 Accent 4" w:uiPriority="64"/>
+    <w:lsdException w:name="Medium List 1 Accent 4" w:uiPriority="65"/>
+    <w:lsdException w:name="Medium List 2 Accent 4" w:uiPriority="66"/>
+    <w:lsdException w:name="Medium Grid 1 Accent 4" w:uiPriority="67"/>
+    <w:lsdException w:name="Medium Grid 2 Accent 4" w:uiPriority="68"/>
+    <w:lsdException w:name="Medium Grid 3 Accent 4" w:uiPriority="69"/>
+    <w:lsdException w:name="Dark List Accent 4" w:uiPriority="70"/>
+    <w:lsdException w:name="Colorful Shading Accent 4" w:uiPriority="71"/>
+    <w:lsdException w:name="Colorful List Accent 4" w:uiPriority="72"/>
+    <w:lsdException w:name="Colorful Grid Accent 4" w:uiPriority="73"/>
+    <w:lsdException w:name="Light Shading Accent 5" w:uiPriority="60"/>
+    <w:lsdException w:name="Light List Accent 5" w:uiPriority="61"/>
+    <w:lsdException w:name="Light Grid Accent 5" w:uiPriority="62"/>
+    <w:lsdException w:name="Medium Shading 1 Accent 5" w:uiPriority="63"/>
+    <w:lsdException w:name="Medium Shading 2 Accent 5" w:uiPriority="64"/>
+    <w:lsdException w:name="Medium List 1 Accent 5" w:uiPriority="65"/>
+    <w:lsdException w:name="Medium List 2 Accent 5" w:uiPriority="66"/>
+    <w:lsdException w:name="Medium Grid 1 Accent 5" w:uiPriority="67"/>
+    <w:lsdException w:name="Medium Grid 2 Accent 5" w:uiPriority="68"/>
+    <w:lsdException w:name="Medium Grid 3 Accent 5" w:uiPriority="69"/>
+    <w:lsdException w:name="Dark List Accent 5" w:uiPriority="70"/>
+    <w:lsdException w:name="Colorful Shading Accent 5" w:uiPriority="71"/>
+    <w:lsdException w:name="Colorful List Accent 5" w:uiPriority="72"/>
+    <w:lsdException w:name="Colorful Grid Accent 5" w:uiPriority="73"/>
+    <w:lsdException w:name="Light Shading Accent 6" w:uiPriority="60"/>
+    <w:lsdException w:name="Light List Accent 6" w:uiPriority="61"/>
+    <w:lsdException w:name="Light Grid Accent 6" w:uiPriority="62"/>
+    <w:lsdException w:name="Medium Shading 1 Accent 6" w:uiPriority="63"/>
+    <w:lsdException w:name="Medium Shading 2 Accent 6" w:uiPriority="64"/>
+    <w:lsdException w:name="Medium List 1 Accent 6" w:uiPriority="65"/>
+    <w:lsdException w:name="Medium List 2 Accent 6" w:uiPriority="66"/>
+    <w:lsdException w:name="Medium Grid 1 Accent 6" w:uiPriority="67"/>
+    <w:lsdException w:name="Medium Grid 2 Accent 6" w:uiPriority="68"/>
+    <w:lsdException w:name="Medium Grid 3 Accent 6" w:uiPriority="69"/>
+    <w:lsdException w:name="Dark List Accent 6" w:uiPriority="70"/>
+    <w:lsdException w:name="Colorful Shading Accent 6" w:uiPriority="71"/>
+    <w:lsdException w:name="Colorful List Accent 6" w:uiPriority="72"/>
+    <w:lsdException w:name="Colorful Grid Accent 6" w:uiPriority="73"/>
+    <w:lsdException w:name="Subtle Emphasis" w:uiPriority="19" w:qFormat="1"/>
+    <w:lsdException w:name="Intense Emphasis" w:uiPriority="21" w:qFormat="1"/>
+    <w:lsdException w:name="Subtle Reference" w:uiPriority="31" w:qFormat="1"/>
+    <w:lsdException w:name="Intense Reference" w:uiPriority="32" w:qFormat="1"/>
+    <w:lsdException w:name="Book Title" w:uiPriority="33" w:qFormat="1"/>
+    <w:lsdException w:name="Bibliography" w:semiHidden="1" w:uiPriority="37" w:unhideWhenUsed="1"/>
+    <w:lsdException w:name="TOC Heading" w:semiHidden="1" w:uiPriority="39" w:unhideWhenUsed="1" w:qFormat="1"/>
+    <w:lsdException w:name="Plain Table 1" w:uiPriority="41"/>
+    <w:lsdException w:name="Plain Table 2" w:uiPriority="42"/>
+    <w:lsdException w:name="Plain Table 3" w:uiPriority="43"/>
+    <w:lsdException w:name="Plain Table 4" w:uiPriority="44"/>
+    <w:lsdException w:name="Plain Table 5" w:uiPriority="45"/>
+    <w:lsdException w:name="Grid Table Light" w:uiPriority="40"/>
+    <w:lsdException w:name="Grid Table 1 Light" w:uiPriority="46"/>
+    <w:lsdException w:name="Grid Table 2" w:uiPriority="47"/>
+    <w:lsdException w:name="Grid Table 3" w:uiPriority="48"/>
+    <w:lsdException w:name="Grid Table 4" w:uiPriority="49"/>
+    <w:lsdException w:name="Grid Table 5 Dark" w:uiPriority="50"/>
+    <w:lsdException w:name="Grid Table 6 Colorful" w:uiPriority="51"/>
+    <w:lsdException w:name="Grid Table 7 Colorful" w:uiPriority="52"/>
+    <w:lsdException w:name="Grid Table 1 Light Accent 1" w:uiPriority="46"/>
+    <w:lsdException w:name="Grid Table 2 Accent 1" w:uiPriority="47"/>
+    <w:lsdException w:name="Grid Table 3 Accent 1" w:uiPriority="48"/>
+    <w:lsdException w:name="Grid Table 4 Accent 1" w:uiPriority="49"/>
+    <w:lsdException w:name="Grid Table 5 Dark Accent 1" w:uiPriority="50"/>
+    <w:lsdException w:name="Grid Table 6 Colorful Accent 1" w:uiPriority="51"/>
+    <w:lsdException w:name="Grid Table 7 Colorful Accent 1" w:uiPriority="52"/>
+    <w:lsdException w:name="Grid Table 1 Light Accent 2" w:uiPriority="46"/>
+    <w:lsdException w:name="Grid Table 2 Accent 2" w:uiPriority="47"/>
+    <w:lsdException w:name="Grid Table 3 Accent 2" w:uiPriority="48"/>
+    <w:lsdException w:name="Grid Table 4 Accent 2" w:uiPriority="49"/>
+    <w:lsdException w:name="Grid Table 5 Dark Accent 2" w:uiPriority="50"/>
+    <w:lsdException w:name="Grid Table 6 Colorful Accent 2" w:uiPriority="51"/>
+    <w:lsdException w:name="Grid Table 7 Colorful Accent 2" w:uiPriority="52"/>
+    <w:lsdException w:name="Grid Table 1 Light Accent 3" w:uiPriority="46"/>
+    <w:lsdException w:name="Grid Table 2 Accent 3" w:uiPriority="47"/>
+    <w:lsdException w:name="Grid Table 3 Accent 3" w:uiPriority="48"/>
+    <w:lsdException w:name="Grid Table 4 Accent 3" w:uiPriority="49"/>
+    <w:lsdException w:name="Grid Table 5 Dark Accent 3" w:uiPriority="50"/>
+    <w:lsdException w:name="Grid Table 6 Colorful Accent 3" w:uiPriority="51"/>
+    <w:lsdException w:name="Grid Table 7 Colorful Accent 3" w:uiPriority="52"/>
+    <w:lsdException w:name="Grid Table 1 Light Accent 4" w:uiPriority="46"/>
+    <w:lsdException w:name="Grid Table 2 Accent 4" w:uiPriority="47"/>
+    <w:lsdException w:name="Grid Table 3 Accent 4" w:uiPriority="48"/>
+    <w:lsdException w:name="Grid Table 4 Accent 4" w:uiPriority="49"/>
+    <w:lsdException w:name="Grid Table 5 Dark Accent 4" w:uiPriority="50"/>
+    <w:lsdException w:name="Grid Table 6 Colorful Accent 4" w:uiPriority="51"/>
+    <w:lsdException w:name="Grid Table 7 Colorful Accent 4" w:uiPriority="52"/>
+    <w:lsdException w:name="Grid Table 1 Light Accent 5" w:uiPriority="46"/>
+    <w:lsdException w:name="Grid Table 2 Accent 5" w:uiPriority="47"/>
+    <w:lsdException w:name="Grid Table 3 Accent 5" w:uiPriority="48"/>
+    <w:lsdException w:name="Grid Table 4 Accent 5" w:uiPriority="49"/>
+    <w:lsdException w:name="Grid Table 5 Dark Accent 5" w:uiPriority="50"/>
+    <w:lsdException w:name="Grid Table 6 Colorful Accent 5" w:uiPriority="51"/>
+    <w:lsdException w:name="Grid Table 7 Colorful Accent 5" w:uiPriority="52"/>
+    <w:lsdException w:name="Grid Table 1 Light Accent 6" w:uiPriority="46"/>
+    <w:lsdException w:name="Grid Table 2 Accent 6" w:uiPriority="47"/>
+    <w:lsdException w:name="Grid Table 3 Accent 6" w:uiPriority="48"/>
+    <w:lsdException w:name="Grid Table 4 Accent 6" w:uiPriority="49"/>
+    <w:lsdException w:name="Grid Table 5 Dark Accent 6" w:uiPriority="50"/>
+    <w:lsdException w:name="Grid Table 6 Colorful Accent 6" w:uiPriority="51"/>
+    <w:lsdException w:name="Grid Table 7 Colorful Accent 6" w:uiPriority="52"/>
+    <w:lsdException w:name="List Table 1 Light" w:uiPriority="46"/>
+    <w:lsdException w:name="List Table 2" w:uiPriority="47"/>
+    <w:lsdException w:name="List Table 3" w:uiPriority="48"/>
+    <w:lsdException w:name="List Table 4" w:uiPriority="49"/>
+    <w:lsdException w:name="List Table 5 Dark" w:uiPriority="50"/>
+    <w:lsdException w:name="List Table 6 Colorful" w:uiPriority="51"/>
+    <w:lsdException w:name="List Table 7 Colorful" w:uiPriority="52"/>
+    <w:lsdException w:name="List Table 1 Light Accent 1" w:uiPriority="46"/>
+    <w:lsdException w:name="List Table 2 Accent 1" w:uiPriority="47"/>
+    <w:lsdException w:name="List Table 3 Accent 1" w:uiPriority="48"/>
+    <w:lsdException w:name="List Table 4 Accent 1" w:uiPriority="49"/>
+    <w:lsdException w:name="List Table 5 Dark Accent 1" w:uiPriority="50"/>
+    <w:lsdException w:name="List Table 6 Colorful Accent 1" w:uiPriority="51"/>
+    <w:lsdException w:name="List Table 7 Colorful Accent 1" w:uiPriority="52"/>
+    <w:lsdException w:name="List Table 1 Light Accent 2" w:uiPriority="46"/>
+    <w:lsdException w:name="List Table 2 Accent 2" w:uiPriority="47"/>
+    <w:lsdException w:name="List Table 3 Accent 2" w:uiPriority="48"/>
+    <w:lsdException w:name="List Table 4 Accent 2" w:uiPriority="49"/>
+    <w:lsdException w:name="List Table 5 Dark Accent 2" w:uiPriority="50"/>
+    <w:lsdException w:name="List Table 6 Colorful Accent 2" w:uiPriority="51"/>
+    <w:lsdException w:name="List Table 7 Colorful Accent 2" w:uiPriority="52"/>
+    <w:lsdException w:name="List Table 1 Light Accent 3" w:uiPriority="46"/>
+    <w:lsdException w:name="List Table 2 Accent 3" w:uiPriority="47"/>
+    <w:lsdException w:name="List Table 3 Accent 3" w:uiPriority="48"/>
+    <w:lsdException w:name="List Table 4 Accent 3" w:uiPriority="49"/>
+    <w:lsdException w:name="List Table 5 Dark Accent 3" w:uiPriority="50"/>
+    <w:lsdException w:name="List Table 6 Colorful Accent 3" w:uiPriority="51"/>
+    <w:lsdException w:name="List Table 7 Colorful Accent 3" w:uiPriority="52"/>
+    <w:lsdException w:name="List Table 1 Light Accent 4" w:uiPriority="46"/>
+    <w:lsdException w:name="List Table 2 Accent 4" w:uiPriority="47"/>
+    <w:lsdException w:name="List Table 3 Accent 4" w:uiPriority="48"/>
+    <w:lsdException w:name="List Table 4 Accent 4" w:uiPriority="49"/>
+    <w:lsdException w:name="List Table 5 Dark Accent 4" w:uiPriority="50"/>
+    <w:lsdException w:name="List Table 6 Colorful Accent 4" w:uiPriority="51"/>
+    <w:lsdException w:name="List Table 7 Colorful Accent 4" w:uiPriority="52"/>
+    <w:lsdException w:name="List Table 1 Light Accent 5" w:uiPriority="46"/>
+    <w:lsdException w:name="List Table 2 Accent 5" w:uiPriority="47"/>
+    <w:lsdException w:name="List Table 3 Accent 5" w:uiPriority="48"/>
+    <w:lsdException w:name="List Table 4 Accent 5" w:uiPriority="49"/>
+    <w:lsdException w:name="List Table 5 Dark Accent 5" w:uiPriority="50"/>
+    <w:lsdException w:name="List Table 6 Colorful Accent 5" w:uiPriority="51"/>
+    <w:lsdException w:name="List Table 7 Colorful Accent 5" w:uiPriority="52"/>
+    <w:lsdException w:name="List Table 1 Light Accent 6" w:uiPriority="46"/>
+    <w:lsdException w:name="List Table 2 Accent 6" w:uiPriority="47"/>
+    <w:lsdException w:name="List Table 3 Accent 6" w:uiPriority="48"/>
+    <w:lsdException w:name="List Table 4 Accent 6" w:uiPriority="49"/>
+    <w:lsdException w:name="List Table 5 Dark Accent 6" w:uiPriority="50"/>
+    <w:lsdException w:name="List Table 6 Colorful Accent 6" w:uiPriority="51"/>
+    <w:lsdException w:name="List Table 7 Colorful Accent 6" w:uiPriority="52"/>
+  </w:latentStyles>
+  <w:style w:type="paragraph" w:default="1" w:styleId="Normal">
+    <w:name w:val="Normal"/>
+    <w:uiPriority w:val="1"/>
+    <w:qFormat/>
+    <w:rPr>
+      <w:rFonts w:ascii="Tahoma" w:eastAsia="Tahoma" w:hAnsi="Tahoma" w:cs="Tahoma"/>
+      <w:lang w:val="pt-PT"/>
+    </w:rPr>
+  </w:style>
+  <w:style w:type="paragraph" w:styleId="Ttulo1">
+    <w:name w:val="heading 1"/>
+    <w:basedOn w:val="Normal"/>
+    <w:uiPriority w:val="1"/>
+    <w:qFormat/>
+    <w:pPr>
+      <w:ind w:left="388" w:hanging="443"/>
+      <w:outlineLvl w:val="0"/>
+    </w:pPr>
+    <w:rPr>
+      <w:b/>
+      <w:bCs/>
+      <w:sz w:val="43"/>
+      <w:szCs w:val="43"/>
+    </w:rPr>
+  </w:style>
+  <w:style w:type="character" w:default="1" w:styleId="Fontepargpadro">
     <w:name w:val="Default Paragraph Font"/>
     <w:uiPriority w:val="1"/>
     <w:semiHidden/>
     <w:unhideWhenUsed/>
   </w:style>
-  <w:style w:styleId="TableNormal" w:default="1" w:type="table">
+  <w:style w:type="table" w:default="1" w:styleId="Tabelanormal">
+    <w:name w:val="Normal Table"/>
+    <w:uiPriority w:val="99"/>
+    <w:semiHidden/>
+    <w:unhideWhenUsed/>
+    <w:tblPr>
+      <w:tblInd w:w="0" w:type="dxa"/>
+      <w:tblCellMar>
+        <w:top w:w="0" w:type="dxa"/>
+        <w:left w:w="108" w:type="dxa"/>
+        <w:bottom w:w="0" w:type="dxa"/>
+        <w:right w:w="108" w:type="dxa"/>
+      </w:tblCellMar>
+    </w:tblPr>
+  </w:style>
+  <w:style w:type="numbering" w:default="1" w:styleId="Semlista">
+    <w:name w:val="No List"/>
+    <w:uiPriority w:val="99"/>
+    <w:semiHidden/>
+    <w:unhideWhenUsed/>
+  </w:style>
+  <w:style w:type="table" w:customStyle="1" w:styleId="TableNormal">
     <w:name w:val="Table Normal"/>
     <w:uiPriority w:val="2"/>
     <w:semiHidden/>
@@ -1735,54 +2127,17 @@
       </w:tblCellMar>
     </w:tblPr>
   </w:style>
-  <w:style w:styleId="NoList" w:default="1" w:type="numbering">
-    <w:name w:val="No List"/>
-    <w:uiPriority w:val="99"/>
-    <w:semiHidden/>
-    <w:unhideWhenUsed/>
-  </w:style>
-  <w:style w:default="1" w:styleId="Normal" w:type="paragraph">
-    <w:name w:val="Normal"/>
-    <w:uiPriority w:val="1"/>
-    <w:qFormat/>
-    <w:pPr/>
-    <w:rPr>
-      <w:rFonts w:ascii="Tahoma" w:hAnsi="Tahoma" w:eastAsia="Tahoma" w:cs="Tahoma"/>
-      <w:lang w:val="pt-PT" w:eastAsia="en-US" w:bidi="ar-SA"/>
-    </w:rPr>
-  </w:style>
-  <w:style w:styleId="BodyText" w:type="paragraph">
+  <w:style w:type="paragraph" w:styleId="Corpodetexto">
     <w:name w:val="Body Text"/>
     <w:basedOn w:val="Normal"/>
     <w:uiPriority w:val="1"/>
     <w:qFormat/>
-    <w:pPr/>
     <w:rPr>
-      <w:rFonts w:ascii="Tahoma" w:hAnsi="Tahoma" w:eastAsia="Tahoma" w:cs="Tahoma"/>
       <w:sz w:val="24"/>
       <w:szCs w:val="24"/>
-      <w:lang w:val="pt-PT" w:eastAsia="en-US" w:bidi="ar-SA"/>
     </w:rPr>
   </w:style>
-  <w:style w:styleId="Heading1" w:type="paragraph">
-    <w:name w:val="Heading 1"/>
-    <w:basedOn w:val="Normal"/>
-    <w:uiPriority w:val="1"/>
-    <w:qFormat/>
-    <w:pPr>
-      <w:ind w:left="388" w:hanging="443"/>
-      <w:outlineLvl w:val="1"/>
-    </w:pPr>
-    <w:rPr>
-      <w:rFonts w:ascii="Tahoma" w:hAnsi="Tahoma" w:eastAsia="Tahoma" w:cs="Tahoma"/>
-      <w:b/>
-      <w:bCs/>
-      <w:sz w:val="43"/>
-      <w:szCs w:val="43"/>
-      <w:lang w:val="pt-PT" w:eastAsia="en-US" w:bidi="ar-SA"/>
-    </w:rPr>
-  </w:style>
-  <w:style w:styleId="Title" w:type="paragraph">
+  <w:style w:type="paragraph" w:styleId="Ttulo">
     <w:name w:val="Title"/>
     <w:basedOn w:val="Normal"/>
     <w:uiPriority w:val="1"/>
@@ -1792,15 +2147,13 @@
       <w:ind w:left="34"/>
     </w:pPr>
     <w:rPr>
-      <w:rFonts w:ascii="Tahoma" w:hAnsi="Tahoma" w:eastAsia="Tahoma" w:cs="Tahoma"/>
       <w:b/>
       <w:bCs/>
       <w:sz w:val="53"/>
       <w:szCs w:val="53"/>
-      <w:lang w:val="pt-PT" w:eastAsia="en-US" w:bidi="ar-SA"/>
     </w:rPr>
   </w:style>
-  <w:style w:styleId="ListParagraph" w:type="paragraph">
+  <w:style w:type="paragraph" w:styleId="PargrafodaLista">
     <w:name w:val="List Paragraph"/>
     <w:basedOn w:val="Normal"/>
     <w:uiPriority w:val="1"/>
@@ -1808,12 +2161,8 @@
     <w:pPr>
       <w:ind w:left="388" w:hanging="443"/>
     </w:pPr>
-    <w:rPr>
-      <w:rFonts w:ascii="Tahoma" w:hAnsi="Tahoma" w:eastAsia="Tahoma" w:cs="Tahoma"/>
-      <w:lang w:val="pt-PT" w:eastAsia="en-US" w:bidi="ar-SA"/>
-    </w:rPr>
   </w:style>
-  <w:style w:styleId="TableParagraph" w:type="paragraph">
+  <w:style w:type="paragraph" w:customStyle="1" w:styleId="TableParagraph">
     <w:name w:val="Table Paragraph"/>
     <w:basedOn w:val="Normal"/>
     <w:uiPriority w:val="1"/>
@@ -1822,10 +2171,6 @@
       <w:spacing w:before="120"/>
       <w:ind w:left="127"/>
     </w:pPr>
-    <w:rPr>
-      <w:rFonts w:ascii="Tahoma" w:hAnsi="Tahoma" w:eastAsia="Tahoma" w:cs="Tahoma"/>
-      <w:lang w:val="pt-PT" w:eastAsia="en-US" w:bidi="ar-SA"/>
-    </w:rPr>
   </w:style>
 </w:styles>
 </file>
